--- a/trunk/Contabilidad y Presupuestos/MacroProceso - Contabilidad y Presupuestos.docx
+++ b/trunk/Contabilidad y Presupuestos/MacroProceso - Contabilidad y Presupuestos.docx
@@ -77,7 +77,6 @@
         </w:rPr>
         <w:t xml:space="preserve">El presente </w:t>
       </w:r>
-      <w:proofErr w:type="spellStart"/>
       <w:r>
         <w:rPr>
           <w:rFonts w:asciiTheme="minorHAnsi" w:hAnsiTheme="minorHAnsi" w:cstheme="minorHAnsi"/>
@@ -88,14 +87,7 @@
         <w:rPr>
           <w:rFonts w:asciiTheme="minorHAnsi" w:hAnsiTheme="minorHAnsi" w:cstheme="minorHAnsi"/>
         </w:rPr>
-        <w:t>proceso</w:t>
-      </w:r>
-      <w:proofErr w:type="spellEnd"/>
-      <w:r>
-        <w:rPr>
-          <w:rFonts w:asciiTheme="minorHAnsi" w:hAnsiTheme="minorHAnsi" w:cstheme="minorHAnsi"/>
-        </w:rPr>
-        <w:t xml:space="preserve"> describe las labores realizadas </w:t>
+        <w:t xml:space="preserve">proceso describe las labores realizadas </w:t>
       </w:r>
       <w:r>
         <w:rPr>
@@ -352,27 +344,7 @@
                 <w:szCs w:val="22"/>
                 <w:lang w:val="es-PE"/>
               </w:rPr>
-              <w:t xml:space="preserve">Ampliar la acción educativa de </w:t>
-            </w:r>
-            <w:proofErr w:type="spellStart"/>
-            <w:r>
-              <w:rPr>
-                <w:rFonts w:asciiTheme="minorHAnsi" w:hAnsiTheme="minorHAnsi" w:cstheme="minorHAnsi"/>
-                <w:sz w:val="22"/>
-                <w:szCs w:val="22"/>
-                <w:lang w:val="es-PE"/>
-              </w:rPr>
-              <w:t>FyA</w:t>
-            </w:r>
-            <w:proofErr w:type="spellEnd"/>
-            <w:r>
-              <w:rPr>
-                <w:rFonts w:asciiTheme="minorHAnsi" w:hAnsiTheme="minorHAnsi" w:cstheme="minorHAnsi"/>
-                <w:sz w:val="22"/>
-                <w:szCs w:val="22"/>
-                <w:lang w:val="es-PE"/>
-              </w:rPr>
-              <w:t xml:space="preserve"> tanto formal como alternativa en los sectores  más pobres  de la sierra y selva para contribuir en la mejora de su calidad de vida y tener una mayor incidencia en la educación pública.</w:t>
+              <w:t>Ampliar la acción educativa de FyA tanto formal como alternativa en los sectores  más pobres  de la sierra y selva para contribuir en la mejora de su calidad de vida y tener una mayor incidencia en la educación pública.</w:t>
             </w:r>
           </w:p>
         </w:tc>
@@ -545,16 +517,7 @@
                 <w:sz w:val="22"/>
                 <w:szCs w:val="22"/>
               </w:rPr>
-              <w:t>Departamento de Planificación</w:t>
-            </w:r>
-            <w:r>
-              <w:rPr>
-                <w:rFonts w:asciiTheme="minorHAnsi" w:hAnsiTheme="minorHAnsi" w:cstheme="minorHAnsi"/>
-                <w:bCs/>
-                <w:sz w:val="22"/>
-                <w:szCs w:val="22"/>
-              </w:rPr>
-              <w:t xml:space="preserve"> </w:t>
+              <w:t xml:space="preserve">Departamento de Planificación </w:t>
             </w:r>
           </w:p>
           <w:p>
@@ -1007,19 +970,8 @@
                 <w:sz w:val="22"/>
                 <w:szCs w:val="22"/>
               </w:rPr>
-              <w:t>----</w:t>
-            </w:r>
-            <w:proofErr w:type="spellStart"/>
-            <w:r>
-              <w:rPr>
-                <w:rFonts w:asciiTheme="minorHAnsi" w:hAnsiTheme="minorHAnsi" w:cstheme="minorHAnsi"/>
-                <w:bCs/>
-                <w:sz w:val="22"/>
-                <w:szCs w:val="22"/>
-              </w:rPr>
-              <w:t>doc</w:t>
-            </w:r>
-            <w:proofErr w:type="spellEnd"/>
+              <w:t>El Contador se encarga de realizar la codificación del nuevo proyecto aprobado. Luego, es ingresado al Sistema Contable por la Secretaria del Administrador; y finalmente, el Contador comunica al Jefe del Departamento de Planificación sobre la codificación realizada, para que se encarguen de realizar el control del proyecto.</w:t>
+            </w:r>
           </w:p>
           <w:p>
             <w:pPr>
@@ -1041,7 +993,6 @@
                 <w:szCs w:val="22"/>
               </w:rPr>
             </w:pPr>
-            <w:proofErr w:type="spellStart"/>
             <w:r>
               <w:rPr>
                 <w:rFonts w:asciiTheme="minorHAnsi" w:hAnsiTheme="minorHAnsi" w:cstheme="minorHAnsi"/>
@@ -1049,9 +1000,10 @@
                 <w:sz w:val="22"/>
                 <w:szCs w:val="22"/>
               </w:rPr>
-              <w:t>doc</w:t>
-            </w:r>
-            <w:proofErr w:type="spellEnd"/>
+              <w:t>Cuando llegue el momento de elaborar un Informe Financiero para la Empresa Financiadora, el Contador es notificado por el Jefe del Departamento de Proyectos y procede a extraer la información del Sistema Contable para elaborar el informe. Luego es presentado a la Empresa Financiadora, quien según la revisión que realice, brindará observaciones.</w:t>
+            </w:r>
+            <w:bookmarkStart w:id="1" w:name="_GoBack"/>
+            <w:bookmarkEnd w:id="1"/>
           </w:p>
           <w:p>
             <w:pPr>
@@ -1643,6 +1595,54 @@
           </w:tcPr>
           <w:p>
             <w:pPr>
+              <w:spacing w:line="276" w:lineRule="auto"/>
+              <w:jc w:val="both"/>
+              <w:rPr>
+                <w:rFonts w:asciiTheme="minorHAnsi" w:hAnsiTheme="minorHAnsi" w:cstheme="minorHAnsi"/>
+                <w:sz w:val="18"/>
+                <w:szCs w:val="18"/>
+                <w:lang w:val="es-PE" w:eastAsia="es-PE"/>
+              </w:rPr>
+            </w:pPr>
+          </w:p>
+        </w:tc>
+        <w:tc>
+          <w:tcPr>
+            <w:tcW w:w="498" w:type="pct"/>
+            <w:shd w:val="clear" w:color="auto" w:fill="C0C0C0"/>
+            <w:vAlign w:val="center"/>
+          </w:tcPr>
+          <w:p>
+            <w:pPr>
+              <w:spacing w:line="276" w:lineRule="auto"/>
+              <w:jc w:val="center"/>
+              <w:rPr>
+                <w:rFonts w:asciiTheme="minorHAnsi" w:hAnsiTheme="minorHAnsi" w:cstheme="minorHAnsi"/>
+                <w:sz w:val="18"/>
+                <w:szCs w:val="18"/>
+                <w:highlight w:val="yellow"/>
+                <w:lang w:val="es-PE" w:eastAsia="es-PE"/>
+              </w:rPr>
+            </w:pPr>
+            <w:r>
+              <w:rPr>
+                <w:rFonts w:asciiTheme="minorHAnsi" w:hAnsiTheme="minorHAnsi" w:cstheme="minorHAnsi"/>
+                <w:sz w:val="18"/>
+                <w:szCs w:val="18"/>
+                <w:lang w:val="es-PE" w:eastAsia="es-PE"/>
+              </w:rPr>
+              <w:t>Elaboración del Plan operativo institucional</w:t>
+            </w:r>
+          </w:p>
+        </w:tc>
+        <w:tc>
+          <w:tcPr>
+            <w:tcW w:w="697" w:type="pct"/>
+            <w:shd w:val="clear" w:color="auto" w:fill="C0C0C0"/>
+            <w:vAlign w:val="center"/>
+          </w:tcPr>
+          <w:p>
+            <w:pPr>
               <w:pStyle w:val="Prrafodelista"/>
               <w:numPr>
                 <w:ilvl w:val="0"/>
@@ -1658,41 +1658,225 @@
                 <w:lang w:val="es-PE" w:eastAsia="es-PE"/>
               </w:rPr>
             </w:pPr>
-          </w:p>
-        </w:tc>
-        <w:tc>
-          <w:tcPr>
-            <w:tcW w:w="498" w:type="pct"/>
+            <w:r>
+              <w:rPr>
+                <w:rFonts w:asciiTheme="minorHAnsi" w:hAnsiTheme="minorHAnsi" w:cstheme="minorHAnsi"/>
+                <w:sz w:val="18"/>
+                <w:szCs w:val="18"/>
+                <w:lang w:val="es-PE" w:eastAsia="es-PE"/>
+              </w:rPr>
+              <w:t>Plan Operativo Anual Institucional</w:t>
+            </w:r>
+          </w:p>
+        </w:tc>
+        <w:tc>
+          <w:tcPr>
+            <w:tcW w:w="1097" w:type="pct"/>
             <w:shd w:val="clear" w:color="auto" w:fill="C0C0C0"/>
             <w:vAlign w:val="center"/>
           </w:tcPr>
           <w:p>
             <w:pPr>
               <w:spacing w:line="276" w:lineRule="auto"/>
+              <w:jc w:val="both"/>
+              <w:rPr>
+                <w:rFonts w:asciiTheme="minorHAnsi" w:hAnsiTheme="minorHAnsi" w:cstheme="minorHAnsi"/>
+                <w:sz w:val="18"/>
+                <w:szCs w:val="18"/>
+                <w:lang w:val="es-PE" w:eastAsia="es-PE"/>
+              </w:rPr>
+            </w:pPr>
+            <w:r>
+              <w:rPr>
+                <w:rFonts w:asciiTheme="minorHAnsi" w:hAnsiTheme="minorHAnsi" w:cstheme="minorHAnsi"/>
+                <w:sz w:val="18"/>
+                <w:szCs w:val="18"/>
+                <w:lang w:val="es-PE" w:eastAsia="es-PE"/>
+              </w:rPr>
+              <w:t xml:space="preserve">El Jefe del Departamento de Planificación </w:t>
+            </w:r>
+            <w:r>
+              <w:rPr>
+                <w:rFonts w:asciiTheme="minorHAnsi" w:hAnsiTheme="minorHAnsi" w:cstheme="minorHAnsi"/>
+                <w:sz w:val="18"/>
+                <w:szCs w:val="18"/>
+                <w:lang w:val="es-PE" w:eastAsia="es-PE"/>
+              </w:rPr>
+              <w:t>elabora el Plan Operativo Anual Institucional</w:t>
+            </w:r>
+            <w:r>
+              <w:rPr>
+                <w:rFonts w:asciiTheme="minorHAnsi" w:hAnsiTheme="minorHAnsi" w:cstheme="minorHAnsi"/>
+                <w:sz w:val="18"/>
+                <w:szCs w:val="18"/>
+                <w:lang w:val="es-PE" w:eastAsia="es-PE"/>
+              </w:rPr>
+              <w:t xml:space="preserve"> tomando como base los Planes Operativos Anuales de todas las áreas y departamentos de la Oficina Central de Fe y Alegría Perú.</w:t>
+            </w:r>
+            <w:r>
+              <w:rPr>
+                <w:rFonts w:asciiTheme="minorHAnsi" w:hAnsiTheme="minorHAnsi" w:cstheme="minorHAnsi"/>
+                <w:sz w:val="18"/>
+                <w:szCs w:val="18"/>
+                <w:lang w:val="es-PE" w:eastAsia="es-PE"/>
+              </w:rPr>
+              <w:t xml:space="preserve"> </w:t>
+            </w:r>
+          </w:p>
+        </w:tc>
+        <w:tc>
+          <w:tcPr>
+            <w:tcW w:w="563" w:type="pct"/>
+            <w:shd w:val="clear" w:color="auto" w:fill="C0C0C0"/>
+            <w:vAlign w:val="center"/>
+          </w:tcPr>
+          <w:p>
+            <w:pPr>
+              <w:spacing w:line="276" w:lineRule="auto"/>
               <w:jc w:val="center"/>
               <w:rPr>
                 <w:rFonts w:asciiTheme="minorHAnsi" w:hAnsiTheme="minorHAnsi" w:cstheme="minorHAnsi"/>
                 <w:sz w:val="18"/>
                 <w:szCs w:val="18"/>
-                <w:highlight w:val="yellow"/>
-                <w:lang w:val="es-PE" w:eastAsia="es-PE"/>
-              </w:rPr>
-            </w:pPr>
-            <w:r>
-              <w:rPr>
-                <w:rFonts w:asciiTheme="minorHAnsi" w:hAnsiTheme="minorHAnsi" w:cstheme="minorHAnsi"/>
-                <w:sz w:val="18"/>
-                <w:szCs w:val="18"/>
-                <w:lang w:val="es-PE" w:eastAsia="es-PE"/>
-              </w:rPr>
-              <w:t>Elaboración del Plan operativo institucional</w:t>
-            </w:r>
-          </w:p>
-        </w:tc>
-        <w:tc>
-          <w:tcPr>
-            <w:tcW w:w="697" w:type="pct"/>
+                <w:lang w:val="es-PE" w:eastAsia="es-PE"/>
+              </w:rPr>
+            </w:pPr>
+            <w:r>
+              <w:rPr>
+                <w:rFonts w:asciiTheme="minorHAnsi" w:hAnsiTheme="minorHAnsi" w:cstheme="minorHAnsi"/>
+                <w:sz w:val="18"/>
+                <w:szCs w:val="18"/>
+                <w:lang w:val="es-PE" w:eastAsia="es-PE"/>
+              </w:rPr>
+              <w:t>Departamento de Planificación</w:t>
+            </w:r>
+          </w:p>
+        </w:tc>
+        <w:tc>
+          <w:tcPr>
+            <w:tcW w:w="443" w:type="pct"/>
             <w:shd w:val="clear" w:color="auto" w:fill="C0C0C0"/>
+            <w:vAlign w:val="center"/>
+          </w:tcPr>
+          <w:p>
+            <w:pPr>
+              <w:spacing w:line="276" w:lineRule="auto"/>
+              <w:jc w:val="center"/>
+              <w:rPr>
+                <w:rFonts w:asciiTheme="minorHAnsi" w:hAnsiTheme="minorHAnsi" w:cstheme="minorHAnsi"/>
+                <w:sz w:val="18"/>
+                <w:szCs w:val="18"/>
+                <w:lang w:val="es-PE" w:eastAsia="es-PE"/>
+              </w:rPr>
+            </w:pPr>
+            <w:r>
+              <w:rPr>
+                <w:rFonts w:asciiTheme="minorHAnsi" w:hAnsiTheme="minorHAnsi" w:cstheme="minorHAnsi"/>
+                <w:sz w:val="18"/>
+                <w:szCs w:val="18"/>
+                <w:lang w:val="es-PE" w:eastAsia="es-PE"/>
+              </w:rPr>
+              <w:t>Manual</w:t>
+            </w:r>
+          </w:p>
+        </w:tc>
+        <w:tc>
+          <w:tcPr>
+            <w:tcW w:w="334" w:type="pct"/>
+            <w:shd w:val="clear" w:color="auto" w:fill="C0C0C0"/>
+            <w:vAlign w:val="center"/>
+          </w:tcPr>
+          <w:p>
+            <w:pPr>
+              <w:spacing w:line="276" w:lineRule="auto"/>
+              <w:jc w:val="center"/>
+              <w:rPr>
+                <w:rFonts w:asciiTheme="minorHAnsi" w:hAnsiTheme="minorHAnsi" w:cstheme="minorHAnsi"/>
+                <w:sz w:val="18"/>
+                <w:szCs w:val="18"/>
+                <w:lang w:val="es-PE" w:eastAsia="es-PE"/>
+              </w:rPr>
+            </w:pPr>
+          </w:p>
+        </w:tc>
+        <w:tc>
+          <w:tcPr>
+            <w:tcW w:w="632" w:type="pct"/>
+            <w:shd w:val="clear" w:color="auto" w:fill="C0C0C0"/>
+            <w:vAlign w:val="center"/>
+          </w:tcPr>
+          <w:p>
+            <w:pPr>
+              <w:spacing w:line="276" w:lineRule="auto"/>
+              <w:jc w:val="center"/>
+              <w:rPr>
+                <w:rFonts w:asciiTheme="minorHAnsi" w:hAnsiTheme="minorHAnsi" w:cstheme="minorHAnsi"/>
+                <w:sz w:val="18"/>
+                <w:szCs w:val="18"/>
+                <w:lang w:val="es-PE" w:eastAsia="es-PE"/>
+              </w:rPr>
+            </w:pPr>
+            <w:r>
+              <w:rPr>
+                <w:rFonts w:asciiTheme="minorHAnsi" w:hAnsiTheme="minorHAnsi" w:cstheme="minorHAnsi"/>
+                <w:sz w:val="18"/>
+                <w:szCs w:val="18"/>
+                <w:lang w:val="es-PE" w:eastAsia="es-PE"/>
+              </w:rPr>
+              <w:t>Planificación</w:t>
+            </w:r>
+          </w:p>
+        </w:tc>
+      </w:tr>
+      <w:tr>
+        <w:trPr>
+          <w:trHeight w:val="548"/>
+        </w:trPr>
+        <w:tc>
+          <w:tcPr>
+            <w:tcW w:w="190" w:type="pct"/>
+            <w:vAlign w:val="center"/>
+          </w:tcPr>
+          <w:p>
+            <w:pPr>
+              <w:spacing w:line="276" w:lineRule="auto"/>
+              <w:jc w:val="center"/>
+              <w:rPr>
+                <w:rFonts w:asciiTheme="minorHAnsi" w:hAnsiTheme="minorHAnsi" w:cstheme="minorHAnsi"/>
+                <w:b/>
+                <w:bCs/>
+                <w:sz w:val="18"/>
+                <w:szCs w:val="18"/>
+                <w:lang w:val="es-PE" w:eastAsia="es-PE"/>
+              </w:rPr>
+            </w:pPr>
+            <w:r>
+              <w:rPr>
+                <w:rFonts w:asciiTheme="minorHAnsi" w:hAnsiTheme="minorHAnsi" w:cstheme="minorHAnsi"/>
+                <w:b/>
+                <w:bCs/>
+                <w:sz w:val="18"/>
+                <w:szCs w:val="18"/>
+                <w:lang w:val="es-PE" w:eastAsia="es-PE"/>
+              </w:rPr>
+              <w:t>2</w:t>
+            </w:r>
+            <w:r>
+              <w:rPr>
+                <w:rFonts w:asciiTheme="minorHAnsi" w:hAnsiTheme="minorHAnsi" w:cstheme="minorHAnsi"/>
+                <w:b/>
+                <w:bCs/>
+                <w:sz w:val="18"/>
+                <w:szCs w:val="18"/>
+                <w:lang w:val="es-PE" w:eastAsia="es-PE"/>
+              </w:rPr>
+              <w:t>.</w:t>
+            </w:r>
+          </w:p>
+        </w:tc>
+        <w:tc>
+          <w:tcPr>
+            <w:tcW w:w="546" w:type="pct"/>
             <w:vAlign w:val="center"/>
           </w:tcPr>
           <w:p>
@@ -1719,220 +1903,9 @@
                 <w:szCs w:val="18"/>
                 <w:lang w:val="es-PE" w:eastAsia="es-PE"/>
               </w:rPr>
-              <w:t>Plan Operativo Anual Institucional</w:t>
-            </w:r>
-          </w:p>
-        </w:tc>
-        <w:tc>
-          <w:tcPr>
-            <w:tcW w:w="1097" w:type="pct"/>
-            <w:shd w:val="clear" w:color="auto" w:fill="C0C0C0"/>
-            <w:vAlign w:val="center"/>
-          </w:tcPr>
-          <w:p>
-            <w:pPr>
-              <w:spacing w:line="276" w:lineRule="auto"/>
-              <w:jc w:val="both"/>
-              <w:rPr>
-                <w:rFonts w:asciiTheme="minorHAnsi" w:hAnsiTheme="minorHAnsi" w:cstheme="minorHAnsi"/>
-                <w:sz w:val="18"/>
-                <w:szCs w:val="18"/>
-                <w:lang w:val="es-PE" w:eastAsia="es-PE"/>
-              </w:rPr>
-            </w:pPr>
-            <w:r>
-              <w:rPr>
-                <w:rFonts w:asciiTheme="minorHAnsi" w:hAnsiTheme="minorHAnsi" w:cstheme="minorHAnsi"/>
-                <w:sz w:val="18"/>
-                <w:szCs w:val="18"/>
-                <w:lang w:val="es-PE" w:eastAsia="es-PE"/>
-              </w:rPr>
-              <w:t xml:space="preserve">El Jefe del Departamento de Planificación </w:t>
-            </w:r>
-            <w:r>
-              <w:rPr>
-                <w:rFonts w:asciiTheme="minorHAnsi" w:hAnsiTheme="minorHAnsi" w:cstheme="minorHAnsi"/>
-                <w:sz w:val="18"/>
-                <w:szCs w:val="18"/>
-                <w:lang w:val="es-PE" w:eastAsia="es-PE"/>
-              </w:rPr>
-              <w:t>elabora el Plan Operativo Anual Institucional</w:t>
-            </w:r>
-            <w:r>
-              <w:rPr>
-                <w:rFonts w:asciiTheme="minorHAnsi" w:hAnsiTheme="minorHAnsi" w:cstheme="minorHAnsi"/>
-                <w:sz w:val="18"/>
-                <w:szCs w:val="18"/>
-                <w:lang w:val="es-PE" w:eastAsia="es-PE"/>
-              </w:rPr>
-              <w:t xml:space="preserve"> tomando como base los Planes Operativos Anuales de todas las áreas y departamentos de la Oficina Central de Fe y Alegría Perú.</w:t>
-            </w:r>
-            <w:r>
-              <w:rPr>
-                <w:rFonts w:asciiTheme="minorHAnsi" w:hAnsiTheme="minorHAnsi" w:cstheme="minorHAnsi"/>
-                <w:sz w:val="18"/>
-                <w:szCs w:val="18"/>
-                <w:lang w:val="es-PE" w:eastAsia="es-PE"/>
-              </w:rPr>
-              <w:t xml:space="preserve"> </w:t>
-            </w:r>
-          </w:p>
-        </w:tc>
-        <w:tc>
-          <w:tcPr>
-            <w:tcW w:w="563" w:type="pct"/>
-            <w:shd w:val="clear" w:color="auto" w:fill="C0C0C0"/>
-            <w:vAlign w:val="center"/>
-          </w:tcPr>
-          <w:p>
-            <w:pPr>
-              <w:spacing w:line="276" w:lineRule="auto"/>
-              <w:jc w:val="center"/>
-              <w:rPr>
-                <w:rFonts w:asciiTheme="minorHAnsi" w:hAnsiTheme="minorHAnsi" w:cstheme="minorHAnsi"/>
-                <w:sz w:val="18"/>
-                <w:szCs w:val="18"/>
-                <w:lang w:val="es-PE" w:eastAsia="es-PE"/>
-              </w:rPr>
-            </w:pPr>
-            <w:r>
-              <w:rPr>
-                <w:rFonts w:asciiTheme="minorHAnsi" w:hAnsiTheme="minorHAnsi" w:cstheme="minorHAnsi"/>
-                <w:sz w:val="18"/>
-                <w:szCs w:val="18"/>
-                <w:lang w:val="es-PE" w:eastAsia="es-PE"/>
-              </w:rPr>
-              <w:t>Departamento de Planificación</w:t>
-            </w:r>
-          </w:p>
-        </w:tc>
-        <w:tc>
-          <w:tcPr>
-            <w:tcW w:w="443" w:type="pct"/>
-            <w:shd w:val="clear" w:color="auto" w:fill="C0C0C0"/>
-            <w:vAlign w:val="center"/>
-          </w:tcPr>
-          <w:p>
-            <w:pPr>
-              <w:spacing w:line="276" w:lineRule="auto"/>
-              <w:jc w:val="center"/>
-              <w:rPr>
-                <w:rFonts w:asciiTheme="minorHAnsi" w:hAnsiTheme="minorHAnsi" w:cstheme="minorHAnsi"/>
-                <w:sz w:val="18"/>
-                <w:szCs w:val="18"/>
-                <w:lang w:val="es-PE" w:eastAsia="es-PE"/>
-              </w:rPr>
-            </w:pPr>
-            <w:r>
-              <w:rPr>
-                <w:rFonts w:asciiTheme="minorHAnsi" w:hAnsiTheme="minorHAnsi" w:cstheme="minorHAnsi"/>
-                <w:sz w:val="18"/>
-                <w:szCs w:val="18"/>
-                <w:lang w:val="es-PE" w:eastAsia="es-PE"/>
-              </w:rPr>
-              <w:t>Manual</w:t>
-            </w:r>
-          </w:p>
-        </w:tc>
-        <w:tc>
-          <w:tcPr>
-            <w:tcW w:w="334" w:type="pct"/>
-            <w:shd w:val="clear" w:color="auto" w:fill="C0C0C0"/>
-            <w:vAlign w:val="center"/>
-          </w:tcPr>
-          <w:p>
-            <w:pPr>
-              <w:spacing w:line="276" w:lineRule="auto"/>
-              <w:jc w:val="center"/>
-              <w:rPr>
-                <w:rFonts w:asciiTheme="minorHAnsi" w:hAnsiTheme="minorHAnsi" w:cstheme="minorHAnsi"/>
-                <w:sz w:val="18"/>
-                <w:szCs w:val="18"/>
-                <w:lang w:val="es-PE" w:eastAsia="es-PE"/>
-              </w:rPr>
-            </w:pPr>
-          </w:p>
-        </w:tc>
-        <w:tc>
-          <w:tcPr>
-            <w:tcW w:w="632" w:type="pct"/>
-            <w:shd w:val="clear" w:color="auto" w:fill="C0C0C0"/>
-            <w:vAlign w:val="center"/>
-          </w:tcPr>
-          <w:p>
-            <w:pPr>
-              <w:spacing w:line="276" w:lineRule="auto"/>
-              <w:jc w:val="center"/>
-              <w:rPr>
-                <w:rFonts w:asciiTheme="minorHAnsi" w:hAnsiTheme="minorHAnsi" w:cstheme="minorHAnsi"/>
-                <w:sz w:val="18"/>
-                <w:szCs w:val="18"/>
-                <w:lang w:val="es-PE" w:eastAsia="es-PE"/>
-              </w:rPr>
-            </w:pPr>
-            <w:r>
-              <w:rPr>
-                <w:rFonts w:asciiTheme="minorHAnsi" w:hAnsiTheme="minorHAnsi" w:cstheme="minorHAnsi"/>
-                <w:sz w:val="18"/>
-                <w:szCs w:val="18"/>
-                <w:lang w:val="es-PE" w:eastAsia="es-PE"/>
-              </w:rPr>
-              <w:t>Planificación</w:t>
-            </w:r>
-          </w:p>
-        </w:tc>
-      </w:tr>
-      <w:tr>
-        <w:trPr>
-          <w:trHeight w:val="548"/>
-        </w:trPr>
-        <w:tc>
-          <w:tcPr>
-            <w:tcW w:w="190" w:type="pct"/>
-            <w:vAlign w:val="center"/>
-          </w:tcPr>
-          <w:p>
-            <w:pPr>
-              <w:spacing w:line="276" w:lineRule="auto"/>
-              <w:jc w:val="center"/>
-              <w:rPr>
-                <w:rFonts w:asciiTheme="minorHAnsi" w:hAnsiTheme="minorHAnsi" w:cstheme="minorHAnsi"/>
-                <w:b/>
-                <w:bCs/>
-                <w:sz w:val="18"/>
-                <w:szCs w:val="18"/>
-                <w:lang w:val="es-PE" w:eastAsia="es-PE"/>
-              </w:rPr>
-            </w:pPr>
-            <w:r>
-              <w:rPr>
-                <w:rFonts w:asciiTheme="minorHAnsi" w:hAnsiTheme="minorHAnsi" w:cstheme="minorHAnsi"/>
-                <w:b/>
-                <w:bCs/>
-                <w:sz w:val="18"/>
-                <w:szCs w:val="18"/>
-                <w:lang w:val="es-PE" w:eastAsia="es-PE"/>
-              </w:rPr>
-              <w:t>2</w:t>
-            </w:r>
-            <w:r>
-              <w:rPr>
-                <w:rFonts w:asciiTheme="minorHAnsi" w:hAnsiTheme="minorHAnsi" w:cstheme="minorHAnsi"/>
-                <w:b/>
-                <w:bCs/>
-                <w:sz w:val="18"/>
-                <w:szCs w:val="18"/>
-                <w:lang w:val="es-PE" w:eastAsia="es-PE"/>
-              </w:rPr>
-              <w:t>.</w:t>
-            </w:r>
-          </w:p>
-        </w:tc>
-        <w:tc>
-          <w:tcPr>
-            <w:tcW w:w="546" w:type="pct"/>
-            <w:vAlign w:val="center"/>
-          </w:tcPr>
+              <w:t>Fecha de inicio de año</w:t>
+            </w:r>
+          </w:p>
           <w:p>
             <w:pPr>
               <w:pStyle w:val="Prrafodelista"/>
@@ -1957,9 +1930,56 @@
                 <w:szCs w:val="18"/>
                 <w:lang w:val="es-PE" w:eastAsia="es-PE"/>
               </w:rPr>
-              <w:t>Fecha de inicio de año</w:t>
-            </w:r>
-          </w:p>
+              <w:t>Plan Operativo Anual Institucional</w:t>
+            </w:r>
+          </w:p>
+          <w:p>
+            <w:pPr>
+              <w:pStyle w:val="Prrafodelista"/>
+              <w:spacing w:line="276" w:lineRule="auto"/>
+              <w:ind w:left="114"/>
+              <w:jc w:val="both"/>
+              <w:rPr>
+                <w:rFonts w:asciiTheme="minorHAnsi" w:hAnsiTheme="minorHAnsi" w:cstheme="minorHAnsi"/>
+                <w:sz w:val="18"/>
+                <w:szCs w:val="18"/>
+                <w:lang w:val="es-PE" w:eastAsia="es-PE"/>
+              </w:rPr>
+            </w:pPr>
+          </w:p>
+        </w:tc>
+        <w:tc>
+          <w:tcPr>
+            <w:tcW w:w="498" w:type="pct"/>
+            <w:vAlign w:val="center"/>
+          </w:tcPr>
+          <w:p>
+            <w:pPr>
+              <w:spacing w:line="276" w:lineRule="auto"/>
+              <w:jc w:val="center"/>
+              <w:rPr>
+                <w:rFonts w:asciiTheme="minorHAnsi" w:hAnsiTheme="minorHAnsi" w:cstheme="minorHAnsi"/>
+                <w:sz w:val="18"/>
+                <w:szCs w:val="18"/>
+                <w:lang w:val="es-PE" w:eastAsia="es-PE"/>
+              </w:rPr>
+            </w:pPr>
+            <w:r>
+              <w:rPr>
+                <w:rFonts w:asciiTheme="minorHAnsi" w:hAnsiTheme="minorHAnsi" w:cstheme="minorHAnsi"/>
+                <w:sz w:val="18"/>
+                <w:szCs w:val="18"/>
+                <w:lang w:val="es-PE" w:eastAsia="es-PE"/>
+              </w:rPr>
+              <w:t>Planificación del Presupuesto anual institucional</w:t>
+            </w:r>
+          </w:p>
+        </w:tc>
+        <w:tc>
+          <w:tcPr>
+            <w:tcW w:w="697" w:type="pct"/>
+            <w:vAlign w:val="center"/>
+          </w:tcPr>
           <w:p>
             <w:pPr>
               <w:pStyle w:val="Prrafodelista"/>
@@ -1984,14 +2004,18 @@
                 <w:szCs w:val="18"/>
                 <w:lang w:val="es-PE" w:eastAsia="es-PE"/>
               </w:rPr>
-              <w:t>Plan Operativo Anual Institucional</w:t>
-            </w:r>
-          </w:p>
-          <w:p>
-            <w:pPr>
-              <w:pStyle w:val="Prrafodelista"/>
-              <w:spacing w:line="276" w:lineRule="auto"/>
-              <w:ind w:left="114"/>
+              <w:t>Presupuesto institucional por rubro contable y financiamiento</w:t>
+            </w:r>
+          </w:p>
+        </w:tc>
+        <w:tc>
+          <w:tcPr>
+            <w:tcW w:w="1097" w:type="pct"/>
+            <w:vAlign w:val="center"/>
+          </w:tcPr>
+          <w:p>
+            <w:pPr>
+              <w:spacing w:line="276" w:lineRule="auto"/>
               <w:jc w:val="both"/>
               <w:rPr>
                 <w:rFonts w:asciiTheme="minorHAnsi" w:hAnsiTheme="minorHAnsi" w:cstheme="minorHAnsi"/>
@@ -2000,11 +2024,83 @@
                 <w:lang w:val="es-PE" w:eastAsia="es-PE"/>
               </w:rPr>
             </w:pPr>
-          </w:p>
-        </w:tc>
-        <w:tc>
-          <w:tcPr>
-            <w:tcW w:w="498" w:type="pct"/>
+            <w:r>
+              <w:rPr>
+                <w:rFonts w:asciiTheme="minorHAnsi" w:hAnsiTheme="minorHAnsi" w:cstheme="minorHAnsi"/>
+                <w:sz w:val="18"/>
+                <w:szCs w:val="18"/>
+                <w:lang w:val="es-PE" w:eastAsia="es-PE"/>
+              </w:rPr>
+              <w:t>Llegada la fecha de inicio del año</w:t>
+            </w:r>
+            <w:r>
+              <w:rPr>
+                <w:rFonts w:asciiTheme="minorHAnsi" w:hAnsiTheme="minorHAnsi" w:cstheme="minorHAnsi"/>
+                <w:sz w:val="18"/>
+                <w:szCs w:val="18"/>
+                <w:lang w:val="es-PE" w:eastAsia="es-PE"/>
+              </w:rPr>
+              <w:t xml:space="preserve">, </w:t>
+            </w:r>
+            <w:r>
+              <w:rPr>
+                <w:rFonts w:asciiTheme="minorHAnsi" w:hAnsiTheme="minorHAnsi" w:cstheme="minorHAnsi"/>
+                <w:sz w:val="18"/>
+                <w:szCs w:val="18"/>
+                <w:lang w:val="es-PE" w:eastAsia="es-PE"/>
+              </w:rPr>
+              <w:t xml:space="preserve">en base al Plan Operativo Institucional </w:t>
+            </w:r>
+            <w:r>
+              <w:rPr>
+                <w:rFonts w:asciiTheme="minorHAnsi" w:hAnsiTheme="minorHAnsi" w:cstheme="minorHAnsi"/>
+                <w:sz w:val="18"/>
+                <w:szCs w:val="18"/>
+                <w:lang w:val="es-PE" w:eastAsia="es-PE"/>
+              </w:rPr>
+              <w:t>Anual</w:t>
+            </w:r>
+            <w:r>
+              <w:rPr>
+                <w:rFonts w:asciiTheme="minorHAnsi" w:hAnsiTheme="minorHAnsi" w:cstheme="minorHAnsi"/>
+                <w:sz w:val="18"/>
+                <w:szCs w:val="18"/>
+                <w:lang w:val="es-PE" w:eastAsia="es-PE"/>
+              </w:rPr>
+              <w:t xml:space="preserve">, </w:t>
+            </w:r>
+            <w:r>
+              <w:rPr>
+                <w:rFonts w:asciiTheme="minorHAnsi" w:hAnsiTheme="minorHAnsi" w:cstheme="minorHAnsi"/>
+                <w:sz w:val="18"/>
+                <w:szCs w:val="18"/>
+                <w:lang w:val="es-PE" w:eastAsia="es-PE"/>
+              </w:rPr>
+              <w:t>el Jefe del Departamento de Planificación elabora una planificación de presupuesto institucional divida en rubros contables asignados a fuentes de financiamiento específicas. Asimismo, durante la elaboraci</w:t>
+            </w:r>
+            <w:r>
+              <w:rPr>
+                <w:rFonts w:asciiTheme="minorHAnsi" w:hAnsiTheme="minorHAnsi" w:cstheme="minorHAnsi"/>
+                <w:sz w:val="18"/>
+                <w:szCs w:val="18"/>
+                <w:lang w:val="es-PE" w:eastAsia="es-PE"/>
+              </w:rPr>
+              <w:t>ón de este presupuesto se asigna</w:t>
+            </w:r>
+            <w:r>
+              <w:rPr>
+                <w:rFonts w:asciiTheme="minorHAnsi" w:hAnsiTheme="minorHAnsi" w:cstheme="minorHAnsi"/>
+                <w:sz w:val="18"/>
+                <w:szCs w:val="18"/>
+                <w:lang w:val="es-PE" w:eastAsia="es-PE"/>
+              </w:rPr>
+              <w:t xml:space="preserve"> las fuentes de financiamiento para el pago de los trabajadores de la Oficina Central y se elabora el listado de pago de personal por proyecto, la cual es informada al proceso Pago de Personal.</w:t>
+            </w:r>
+          </w:p>
+        </w:tc>
+        <w:tc>
+          <w:tcPr>
+            <w:tcW w:w="563" w:type="pct"/>
             <w:vAlign w:val="center"/>
           </w:tcPr>
           <w:p>
@@ -2025,13 +2121,132 @@
                 <w:szCs w:val="18"/>
                 <w:lang w:val="es-PE" w:eastAsia="es-PE"/>
               </w:rPr>
-              <w:t>Planificación del Presupuesto anual institucional</w:t>
-            </w:r>
-          </w:p>
-        </w:tc>
-        <w:tc>
-          <w:tcPr>
-            <w:tcW w:w="697" w:type="pct"/>
+              <w:t>Departamento de Planificación</w:t>
+            </w:r>
+          </w:p>
+        </w:tc>
+        <w:tc>
+          <w:tcPr>
+            <w:tcW w:w="443" w:type="pct"/>
+            <w:vAlign w:val="center"/>
+          </w:tcPr>
+          <w:p>
+            <w:pPr>
+              <w:spacing w:line="276" w:lineRule="auto"/>
+              <w:jc w:val="center"/>
+              <w:rPr>
+                <w:rFonts w:asciiTheme="minorHAnsi" w:hAnsiTheme="minorHAnsi" w:cstheme="minorHAnsi"/>
+                <w:sz w:val="18"/>
+                <w:szCs w:val="18"/>
+                <w:lang w:val="es-PE" w:eastAsia="es-PE"/>
+              </w:rPr>
+            </w:pPr>
+            <w:r>
+              <w:rPr>
+                <w:rFonts w:asciiTheme="minorHAnsi" w:hAnsiTheme="minorHAnsi" w:cstheme="minorHAnsi"/>
+                <w:sz w:val="18"/>
+                <w:szCs w:val="18"/>
+                <w:lang w:val="es-PE" w:eastAsia="es-PE"/>
+              </w:rPr>
+              <w:t>Manual</w:t>
+            </w:r>
+          </w:p>
+        </w:tc>
+        <w:tc>
+          <w:tcPr>
+            <w:tcW w:w="334" w:type="pct"/>
+            <w:vAlign w:val="center"/>
+          </w:tcPr>
+          <w:p>
+            <w:pPr>
+              <w:spacing w:line="276" w:lineRule="auto"/>
+              <w:jc w:val="center"/>
+              <w:rPr>
+                <w:rFonts w:asciiTheme="minorHAnsi" w:hAnsiTheme="minorHAnsi" w:cstheme="minorHAnsi"/>
+                <w:sz w:val="18"/>
+                <w:szCs w:val="18"/>
+                <w:lang w:val="es-PE" w:eastAsia="es-PE"/>
+              </w:rPr>
+            </w:pPr>
+          </w:p>
+        </w:tc>
+        <w:tc>
+          <w:tcPr>
+            <w:tcW w:w="632" w:type="pct"/>
+            <w:vAlign w:val="center"/>
+          </w:tcPr>
+          <w:p>
+            <w:pPr>
+              <w:spacing w:line="276" w:lineRule="auto"/>
+              <w:jc w:val="center"/>
+              <w:rPr>
+                <w:rFonts w:asciiTheme="minorHAnsi" w:hAnsiTheme="minorHAnsi" w:cstheme="minorHAnsi"/>
+                <w:sz w:val="18"/>
+                <w:szCs w:val="18"/>
+                <w:lang w:val="es-PE" w:eastAsia="es-PE"/>
+              </w:rPr>
+            </w:pPr>
+            <w:r>
+              <w:rPr>
+                <w:rFonts w:asciiTheme="minorHAnsi" w:hAnsiTheme="minorHAnsi" w:cstheme="minorHAnsi"/>
+                <w:sz w:val="18"/>
+                <w:szCs w:val="18"/>
+                <w:lang w:val="es-PE" w:eastAsia="es-PE"/>
+              </w:rPr>
+              <w:t xml:space="preserve">Contabilidad y </w:t>
+            </w:r>
+            <w:r>
+              <w:rPr>
+                <w:rFonts w:asciiTheme="minorHAnsi" w:hAnsiTheme="minorHAnsi" w:cstheme="minorHAnsi"/>
+                <w:sz w:val="18"/>
+                <w:szCs w:val="18"/>
+                <w:lang w:val="es-PE" w:eastAsia="es-PE"/>
+              </w:rPr>
+              <w:t>Presupuestos</w:t>
+            </w:r>
+          </w:p>
+        </w:tc>
+      </w:tr>
+      <w:tr>
+        <w:trPr>
+          <w:trHeight w:val="483"/>
+        </w:trPr>
+        <w:tc>
+          <w:tcPr>
+            <w:tcW w:w="190" w:type="pct"/>
+            <w:shd w:val="clear" w:color="auto" w:fill="C0C0C0"/>
+            <w:vAlign w:val="center"/>
+          </w:tcPr>
+          <w:p>
+            <w:pPr>
+              <w:spacing w:line="276" w:lineRule="auto"/>
+              <w:jc w:val="center"/>
+              <w:rPr>
+                <w:rFonts w:asciiTheme="minorHAnsi" w:hAnsiTheme="minorHAnsi" w:cstheme="minorHAnsi"/>
+                <w:b/>
+                <w:bCs/>
+                <w:sz w:val="18"/>
+                <w:szCs w:val="18"/>
+                <w:lang w:val="es-PE" w:eastAsia="es-PE"/>
+              </w:rPr>
+            </w:pPr>
+            <w:r>
+              <w:rPr>
+                <w:rFonts w:asciiTheme="minorHAnsi" w:hAnsiTheme="minorHAnsi" w:cstheme="minorHAnsi"/>
+                <w:b/>
+                <w:bCs/>
+                <w:sz w:val="18"/>
+                <w:szCs w:val="18"/>
+                <w:lang w:val="es-PE" w:eastAsia="es-PE"/>
+              </w:rPr>
+              <w:t>3.</w:t>
+            </w:r>
+          </w:p>
+        </w:tc>
+        <w:tc>
+          <w:tcPr>
+            <w:tcW w:w="546" w:type="pct"/>
+            <w:shd w:val="clear" w:color="auto" w:fill="C0C0C0"/>
             <w:vAlign w:val="center"/>
           </w:tcPr>
           <w:p>
@@ -2058,103 +2273,14 @@
                 <w:szCs w:val="18"/>
                 <w:lang w:val="es-PE" w:eastAsia="es-PE"/>
               </w:rPr>
-              <w:t>Presupuesto institucional por rubro contable y financiamiento</w:t>
-            </w:r>
-          </w:p>
-        </w:tc>
-        <w:tc>
-          <w:tcPr>
-            <w:tcW w:w="1097" w:type="pct"/>
-            <w:vAlign w:val="center"/>
-          </w:tcPr>
-          <w:p>
-            <w:pPr>
-              <w:spacing w:line="276" w:lineRule="auto"/>
-              <w:jc w:val="both"/>
-              <w:rPr>
-                <w:rFonts w:asciiTheme="minorHAnsi" w:hAnsiTheme="minorHAnsi" w:cstheme="minorHAnsi"/>
-                <w:sz w:val="18"/>
-                <w:szCs w:val="18"/>
-                <w:lang w:val="es-PE" w:eastAsia="es-PE"/>
-              </w:rPr>
-            </w:pPr>
-            <w:r>
-              <w:rPr>
-                <w:rFonts w:asciiTheme="minorHAnsi" w:hAnsiTheme="minorHAnsi" w:cstheme="minorHAnsi"/>
-                <w:sz w:val="18"/>
-                <w:szCs w:val="18"/>
-                <w:lang w:val="es-PE" w:eastAsia="es-PE"/>
-              </w:rPr>
-              <w:t>Llegada la fecha de inicio del año</w:t>
-            </w:r>
-            <w:r>
-              <w:rPr>
-                <w:rFonts w:asciiTheme="minorHAnsi" w:hAnsiTheme="minorHAnsi" w:cstheme="minorHAnsi"/>
-                <w:sz w:val="18"/>
-                <w:szCs w:val="18"/>
-                <w:lang w:val="es-PE" w:eastAsia="es-PE"/>
-              </w:rPr>
-              <w:t xml:space="preserve">, </w:t>
-            </w:r>
-            <w:r>
-              <w:rPr>
-                <w:rFonts w:asciiTheme="minorHAnsi" w:hAnsiTheme="minorHAnsi" w:cstheme="minorHAnsi"/>
-                <w:sz w:val="18"/>
-                <w:szCs w:val="18"/>
-                <w:lang w:val="es-PE" w:eastAsia="es-PE"/>
-              </w:rPr>
-              <w:t xml:space="preserve">en base al Plan Operativo Institucional </w:t>
-            </w:r>
-            <w:r>
-              <w:rPr>
-                <w:rFonts w:asciiTheme="minorHAnsi" w:hAnsiTheme="minorHAnsi" w:cstheme="minorHAnsi"/>
-                <w:sz w:val="18"/>
-                <w:szCs w:val="18"/>
-                <w:lang w:val="es-PE" w:eastAsia="es-PE"/>
-              </w:rPr>
-              <w:t>Anual</w:t>
-            </w:r>
-            <w:r>
-              <w:rPr>
-                <w:rFonts w:asciiTheme="minorHAnsi" w:hAnsiTheme="minorHAnsi" w:cstheme="minorHAnsi"/>
-                <w:sz w:val="18"/>
-                <w:szCs w:val="18"/>
-                <w:lang w:val="es-PE" w:eastAsia="es-PE"/>
-              </w:rPr>
-              <w:t xml:space="preserve">, </w:t>
-            </w:r>
-            <w:r>
-              <w:rPr>
-                <w:rFonts w:asciiTheme="minorHAnsi" w:hAnsiTheme="minorHAnsi" w:cstheme="minorHAnsi"/>
-                <w:sz w:val="18"/>
-                <w:szCs w:val="18"/>
-                <w:lang w:val="es-PE" w:eastAsia="es-PE"/>
-              </w:rPr>
-              <w:t>el Jefe del Departamento de Planificación elabora una planificación de presupuesto institucional divida en rubros contables asignados a fuentes de financiamiento específicas. Asimismo, durante la elaboraci</w:t>
-            </w:r>
-            <w:r>
-              <w:rPr>
-                <w:rFonts w:asciiTheme="minorHAnsi" w:hAnsiTheme="minorHAnsi" w:cstheme="minorHAnsi"/>
-                <w:sz w:val="18"/>
-                <w:szCs w:val="18"/>
-                <w:lang w:val="es-PE" w:eastAsia="es-PE"/>
-              </w:rPr>
-              <w:t>ón de este presupuesto se asigna</w:t>
-            </w:r>
-            <w:r>
-              <w:rPr>
-                <w:rFonts w:asciiTheme="minorHAnsi" w:hAnsiTheme="minorHAnsi" w:cstheme="minorHAnsi"/>
-                <w:sz w:val="18"/>
-                <w:szCs w:val="18"/>
-                <w:lang w:val="es-PE" w:eastAsia="es-PE"/>
-              </w:rPr>
-              <w:t xml:space="preserve"> las fuentes de financiamiento para el pago de los trabajadores de la Oficina Central y se elabora el listado de pago de personal por proyecto, la cual es informada al proceso Pago de Personal.</w:t>
-            </w:r>
-          </w:p>
-        </w:tc>
-        <w:tc>
-          <w:tcPr>
-            <w:tcW w:w="563" w:type="pct"/>
+              <w:t>Necesidad de realizar seguimiento presupuestal</w:t>
+            </w:r>
+          </w:p>
+        </w:tc>
+        <w:tc>
+          <w:tcPr>
+            <w:tcW w:w="498" w:type="pct"/>
+            <w:shd w:val="clear" w:color="auto" w:fill="C0C0C0"/>
             <w:vAlign w:val="center"/>
           </w:tcPr>
           <w:p>
@@ -2175,131 +2301,13 @@
                 <w:szCs w:val="18"/>
                 <w:lang w:val="es-PE" w:eastAsia="es-PE"/>
               </w:rPr>
-              <w:t>Departamento de Planificación</w:t>
-            </w:r>
-          </w:p>
-        </w:tc>
-        <w:tc>
-          <w:tcPr>
-            <w:tcW w:w="443" w:type="pct"/>
-            <w:vAlign w:val="center"/>
-          </w:tcPr>
-          <w:p>
-            <w:pPr>
-              <w:spacing w:line="276" w:lineRule="auto"/>
-              <w:jc w:val="center"/>
-              <w:rPr>
-                <w:rFonts w:asciiTheme="minorHAnsi" w:hAnsiTheme="minorHAnsi" w:cstheme="minorHAnsi"/>
-                <w:sz w:val="18"/>
-                <w:szCs w:val="18"/>
-                <w:lang w:val="es-PE" w:eastAsia="es-PE"/>
-              </w:rPr>
-            </w:pPr>
-            <w:r>
-              <w:rPr>
-                <w:rFonts w:asciiTheme="minorHAnsi" w:hAnsiTheme="minorHAnsi" w:cstheme="minorHAnsi"/>
-                <w:sz w:val="18"/>
-                <w:szCs w:val="18"/>
-                <w:lang w:val="es-PE" w:eastAsia="es-PE"/>
-              </w:rPr>
-              <w:t>Manual</w:t>
-            </w:r>
-          </w:p>
-        </w:tc>
-        <w:tc>
-          <w:tcPr>
-            <w:tcW w:w="334" w:type="pct"/>
-            <w:vAlign w:val="center"/>
-          </w:tcPr>
-          <w:p>
-            <w:pPr>
-              <w:spacing w:line="276" w:lineRule="auto"/>
-              <w:jc w:val="center"/>
-              <w:rPr>
-                <w:rFonts w:asciiTheme="minorHAnsi" w:hAnsiTheme="minorHAnsi" w:cstheme="minorHAnsi"/>
-                <w:sz w:val="18"/>
-                <w:szCs w:val="18"/>
-                <w:lang w:val="es-PE" w:eastAsia="es-PE"/>
-              </w:rPr>
-            </w:pPr>
-          </w:p>
-        </w:tc>
-        <w:tc>
-          <w:tcPr>
-            <w:tcW w:w="632" w:type="pct"/>
-            <w:vAlign w:val="center"/>
-          </w:tcPr>
-          <w:p>
-            <w:pPr>
-              <w:spacing w:line="276" w:lineRule="auto"/>
-              <w:jc w:val="center"/>
-              <w:rPr>
-                <w:rFonts w:asciiTheme="minorHAnsi" w:hAnsiTheme="minorHAnsi" w:cstheme="minorHAnsi"/>
-                <w:sz w:val="18"/>
-                <w:szCs w:val="18"/>
-                <w:lang w:val="es-PE" w:eastAsia="es-PE"/>
-              </w:rPr>
-            </w:pPr>
-            <w:r>
-              <w:rPr>
-                <w:rFonts w:asciiTheme="minorHAnsi" w:hAnsiTheme="minorHAnsi" w:cstheme="minorHAnsi"/>
-                <w:sz w:val="18"/>
-                <w:szCs w:val="18"/>
-                <w:lang w:val="es-PE" w:eastAsia="es-PE"/>
-              </w:rPr>
-              <w:t xml:space="preserve">Contabilidad y </w:t>
-            </w:r>
-            <w:r>
-              <w:rPr>
-                <w:rFonts w:asciiTheme="minorHAnsi" w:hAnsiTheme="minorHAnsi" w:cstheme="minorHAnsi"/>
-                <w:sz w:val="18"/>
-                <w:szCs w:val="18"/>
-                <w:lang w:val="es-PE" w:eastAsia="es-PE"/>
-              </w:rPr>
-              <w:t>Presupuestos</w:t>
-            </w:r>
-          </w:p>
-        </w:tc>
-      </w:tr>
-      <w:tr>
-        <w:trPr>
-          <w:trHeight w:val="483"/>
-        </w:trPr>
-        <w:tc>
-          <w:tcPr>
-            <w:tcW w:w="190" w:type="pct"/>
-            <w:shd w:val="clear" w:color="auto" w:fill="C0C0C0"/>
-            <w:vAlign w:val="center"/>
-          </w:tcPr>
-          <w:p>
-            <w:pPr>
-              <w:spacing w:line="276" w:lineRule="auto"/>
-              <w:jc w:val="center"/>
-              <w:rPr>
-                <w:rFonts w:asciiTheme="minorHAnsi" w:hAnsiTheme="minorHAnsi" w:cstheme="minorHAnsi"/>
-                <w:b/>
-                <w:bCs/>
-                <w:sz w:val="18"/>
-                <w:szCs w:val="18"/>
-                <w:lang w:val="es-PE" w:eastAsia="es-PE"/>
-              </w:rPr>
-            </w:pPr>
-            <w:r>
-              <w:rPr>
-                <w:rFonts w:asciiTheme="minorHAnsi" w:hAnsiTheme="minorHAnsi" w:cstheme="minorHAnsi"/>
-                <w:b/>
-                <w:bCs/>
-                <w:sz w:val="18"/>
-                <w:szCs w:val="18"/>
-                <w:lang w:val="es-PE" w:eastAsia="es-PE"/>
-              </w:rPr>
-              <w:t>3.</w:t>
-            </w:r>
-          </w:p>
-        </w:tc>
-        <w:tc>
-          <w:tcPr>
-            <w:tcW w:w="546" w:type="pct"/>
+              <w:t>Seguimiento presupuestal</w:t>
+            </w:r>
+          </w:p>
+        </w:tc>
+        <w:tc>
+          <w:tcPr>
+            <w:tcW w:w="697" w:type="pct"/>
             <w:shd w:val="clear" w:color="auto" w:fill="C0C0C0"/>
             <w:vAlign w:val="center"/>
           </w:tcPr>
@@ -2327,19 +2335,47 @@
                 <w:szCs w:val="18"/>
                 <w:lang w:val="es-PE" w:eastAsia="es-PE"/>
               </w:rPr>
-              <w:t>Necesidad de realizar seguimiento presupuestal</w:t>
-            </w:r>
-          </w:p>
-        </w:tc>
-        <w:tc>
-          <w:tcPr>
-            <w:tcW w:w="498" w:type="pct"/>
+              <w:t>Medidas a tomar</w:t>
+            </w:r>
+          </w:p>
+        </w:tc>
+        <w:tc>
+          <w:tcPr>
+            <w:tcW w:w="1097" w:type="pct"/>
             <w:shd w:val="clear" w:color="auto" w:fill="C0C0C0"/>
             <w:vAlign w:val="center"/>
           </w:tcPr>
           <w:p>
             <w:pPr>
               <w:spacing w:line="276" w:lineRule="auto"/>
+              <w:jc w:val="both"/>
+              <w:rPr>
+                <w:rFonts w:asciiTheme="minorHAnsi" w:hAnsiTheme="minorHAnsi" w:cstheme="minorHAnsi"/>
+                <w:sz w:val="18"/>
+                <w:szCs w:val="18"/>
+                <w:lang w:val="es-PE" w:eastAsia="es-PE"/>
+              </w:rPr>
+            </w:pPr>
+            <w:r>
+              <w:rPr>
+                <w:rFonts w:asciiTheme="minorHAnsi" w:hAnsiTheme="minorHAnsi" w:cstheme="minorHAnsi"/>
+                <w:sz w:val="18"/>
+                <w:szCs w:val="18"/>
+                <w:lang w:val="es-PE" w:eastAsia="es-PE"/>
+              </w:rPr>
+              <w:t>Se procede a realizar el seguimiento presupuestal, en caso se detecte alguna anomalía entre la el presupuesto ejecutado y el planificado, se procede a coordinar actividades con los ejecutores y tomar las medidas necesarias para solucionar la anomalía.</w:t>
+            </w:r>
+          </w:p>
+        </w:tc>
+        <w:tc>
+          <w:tcPr>
+            <w:tcW w:w="563" w:type="pct"/>
+            <w:shd w:val="clear" w:color="auto" w:fill="C0C0C0"/>
+            <w:vAlign w:val="center"/>
+          </w:tcPr>
+          <w:p>
+            <w:pPr>
+              <w:spacing w:line="276" w:lineRule="auto"/>
               <w:jc w:val="center"/>
               <w:rPr>
                 <w:rFonts w:asciiTheme="minorHAnsi" w:hAnsiTheme="minorHAnsi" w:cstheme="minorHAnsi"/>
@@ -2355,14 +2391,133 @@
                 <w:szCs w:val="18"/>
                 <w:lang w:val="es-PE" w:eastAsia="es-PE"/>
               </w:rPr>
-              <w:t>Seguimiento presupuestal</w:t>
-            </w:r>
-          </w:p>
-        </w:tc>
-        <w:tc>
-          <w:tcPr>
-            <w:tcW w:w="697" w:type="pct"/>
+              <w:t>Departamento de Planificación</w:t>
+            </w:r>
+          </w:p>
+        </w:tc>
+        <w:tc>
+          <w:tcPr>
+            <w:tcW w:w="443" w:type="pct"/>
             <w:shd w:val="clear" w:color="auto" w:fill="C0C0C0"/>
+            <w:vAlign w:val="center"/>
+          </w:tcPr>
+          <w:p>
+            <w:pPr>
+              <w:spacing w:line="276" w:lineRule="auto"/>
+              <w:jc w:val="center"/>
+              <w:rPr>
+                <w:rFonts w:asciiTheme="minorHAnsi" w:hAnsiTheme="minorHAnsi" w:cstheme="minorHAnsi"/>
+                <w:sz w:val="18"/>
+                <w:szCs w:val="18"/>
+                <w:lang w:val="es-PE" w:eastAsia="es-PE"/>
+              </w:rPr>
+            </w:pPr>
+            <w:r>
+              <w:rPr>
+                <w:rFonts w:asciiTheme="minorHAnsi" w:hAnsiTheme="minorHAnsi" w:cstheme="minorHAnsi"/>
+                <w:sz w:val="18"/>
+                <w:szCs w:val="18"/>
+                <w:lang w:val="es-PE" w:eastAsia="es-PE"/>
+              </w:rPr>
+              <w:t>Manual</w:t>
+            </w:r>
+          </w:p>
+        </w:tc>
+        <w:tc>
+          <w:tcPr>
+            <w:tcW w:w="334" w:type="pct"/>
+            <w:shd w:val="clear" w:color="auto" w:fill="C0C0C0"/>
+            <w:vAlign w:val="center"/>
+          </w:tcPr>
+          <w:p>
+            <w:pPr>
+              <w:spacing w:line="276" w:lineRule="auto"/>
+              <w:jc w:val="center"/>
+              <w:rPr>
+                <w:rFonts w:asciiTheme="minorHAnsi" w:hAnsiTheme="minorHAnsi" w:cstheme="minorHAnsi"/>
+                <w:sz w:val="18"/>
+                <w:szCs w:val="18"/>
+                <w:lang w:val="es-PE" w:eastAsia="es-PE"/>
+              </w:rPr>
+            </w:pPr>
+          </w:p>
+        </w:tc>
+        <w:tc>
+          <w:tcPr>
+            <w:tcW w:w="632" w:type="pct"/>
+            <w:shd w:val="clear" w:color="auto" w:fill="C0C0C0"/>
+            <w:vAlign w:val="center"/>
+          </w:tcPr>
+          <w:p>
+            <w:pPr>
+              <w:spacing w:line="276" w:lineRule="auto"/>
+              <w:jc w:val="center"/>
+              <w:rPr>
+                <w:rFonts w:asciiTheme="minorHAnsi" w:hAnsiTheme="minorHAnsi" w:cstheme="minorHAnsi"/>
+                <w:sz w:val="18"/>
+                <w:szCs w:val="18"/>
+                <w:lang w:val="es-PE" w:eastAsia="es-PE"/>
+              </w:rPr>
+            </w:pPr>
+            <w:r>
+              <w:rPr>
+                <w:rFonts w:asciiTheme="minorHAnsi" w:hAnsiTheme="minorHAnsi" w:cstheme="minorHAnsi"/>
+                <w:sz w:val="18"/>
+                <w:szCs w:val="18"/>
+                <w:lang w:val="es-PE" w:eastAsia="es-PE"/>
+              </w:rPr>
+              <w:t xml:space="preserve">Contabilidad y </w:t>
+            </w:r>
+            <w:r>
+              <w:rPr>
+                <w:rFonts w:asciiTheme="minorHAnsi" w:hAnsiTheme="minorHAnsi" w:cstheme="minorHAnsi"/>
+                <w:sz w:val="18"/>
+                <w:szCs w:val="18"/>
+                <w:lang w:val="es-PE" w:eastAsia="es-PE"/>
+              </w:rPr>
+              <w:t>Presupuestos</w:t>
+            </w:r>
+          </w:p>
+        </w:tc>
+      </w:tr>
+      <w:tr>
+        <w:trPr>
+          <w:trHeight w:val="402"/>
+        </w:trPr>
+        <w:tc>
+          <w:tcPr>
+            <w:tcW w:w="190" w:type="pct"/>
+            <w:vAlign w:val="center"/>
+          </w:tcPr>
+          <w:p>
+            <w:pPr>
+              <w:spacing w:line="276" w:lineRule="auto"/>
+              <w:jc w:val="center"/>
+              <w:rPr>
+                <w:rFonts w:asciiTheme="minorHAnsi" w:hAnsiTheme="minorHAnsi" w:cstheme="minorHAnsi"/>
+                <w:b/>
+                <w:bCs/>
+                <w:sz w:val="18"/>
+                <w:szCs w:val="18"/>
+                <w:lang w:val="es-PE" w:eastAsia="es-PE"/>
+              </w:rPr>
+            </w:pPr>
+            <w:r>
+              <w:rPr>
+                <w:rFonts w:asciiTheme="minorHAnsi" w:hAnsiTheme="minorHAnsi" w:cstheme="minorHAnsi"/>
+                <w:b/>
+                <w:bCs/>
+                <w:sz w:val="18"/>
+                <w:szCs w:val="18"/>
+                <w:lang w:val="es-PE" w:eastAsia="es-PE"/>
+              </w:rPr>
+              <w:t>4.</w:t>
+            </w:r>
+          </w:p>
+        </w:tc>
+        <w:tc>
+          <w:tcPr>
+            <w:tcW w:w="546" w:type="pct"/>
             <w:vAlign w:val="center"/>
           </w:tcPr>
           <w:p>
@@ -2389,42 +2544,13 @@
                 <w:szCs w:val="18"/>
                 <w:lang w:val="es-PE" w:eastAsia="es-PE"/>
               </w:rPr>
-              <w:t>Medidas a tomar</w:t>
-            </w:r>
-          </w:p>
-        </w:tc>
-        <w:tc>
-          <w:tcPr>
-            <w:tcW w:w="1097" w:type="pct"/>
-            <w:shd w:val="clear" w:color="auto" w:fill="C0C0C0"/>
-            <w:vAlign w:val="center"/>
-          </w:tcPr>
-          <w:p>
-            <w:pPr>
-              <w:spacing w:line="276" w:lineRule="auto"/>
-              <w:jc w:val="both"/>
-              <w:rPr>
-                <w:rFonts w:asciiTheme="minorHAnsi" w:hAnsiTheme="minorHAnsi" w:cstheme="minorHAnsi"/>
-                <w:sz w:val="18"/>
-                <w:szCs w:val="18"/>
-                <w:lang w:val="es-PE" w:eastAsia="es-PE"/>
-              </w:rPr>
-            </w:pPr>
-            <w:r>
-              <w:rPr>
-                <w:rFonts w:asciiTheme="minorHAnsi" w:hAnsiTheme="minorHAnsi" w:cstheme="minorHAnsi"/>
-                <w:sz w:val="18"/>
-                <w:szCs w:val="18"/>
-                <w:lang w:val="es-PE" w:eastAsia="es-PE"/>
-              </w:rPr>
-              <w:t>Se procede a realizar el seguimiento presupuestal, en caso se detecte alguna anomalía entre la el presupuesto ejecutado y el planificado, se procede a coordinar actividades con los ejecutores y tomar las medidas necesarias para solucionar la anomalía.</w:t>
-            </w:r>
-          </w:p>
-        </w:tc>
-        <w:tc>
-          <w:tcPr>
-            <w:tcW w:w="563" w:type="pct"/>
-            <w:shd w:val="clear" w:color="auto" w:fill="C0C0C0"/>
+              <w:t>Informe de Proyecto</w:t>
+            </w:r>
+          </w:p>
+        </w:tc>
+        <w:tc>
+          <w:tcPr>
+            <w:tcW w:w="498" w:type="pct"/>
             <w:vAlign w:val="center"/>
           </w:tcPr>
           <w:p>
@@ -2445,133 +2571,13 @@
                 <w:szCs w:val="18"/>
                 <w:lang w:val="es-PE" w:eastAsia="es-PE"/>
               </w:rPr>
-              <w:t>Departamento de Planificación</w:t>
-            </w:r>
-          </w:p>
-        </w:tc>
-        <w:tc>
-          <w:tcPr>
-            <w:tcW w:w="443" w:type="pct"/>
-            <w:shd w:val="clear" w:color="auto" w:fill="C0C0C0"/>
-            <w:vAlign w:val="center"/>
-          </w:tcPr>
-          <w:p>
-            <w:pPr>
-              <w:spacing w:line="276" w:lineRule="auto"/>
-              <w:jc w:val="center"/>
-              <w:rPr>
-                <w:rFonts w:asciiTheme="minorHAnsi" w:hAnsiTheme="minorHAnsi" w:cstheme="minorHAnsi"/>
-                <w:sz w:val="18"/>
-                <w:szCs w:val="18"/>
-                <w:lang w:val="es-PE" w:eastAsia="es-PE"/>
-              </w:rPr>
-            </w:pPr>
-            <w:r>
-              <w:rPr>
-                <w:rFonts w:asciiTheme="minorHAnsi" w:hAnsiTheme="minorHAnsi" w:cstheme="minorHAnsi"/>
-                <w:sz w:val="18"/>
-                <w:szCs w:val="18"/>
-                <w:lang w:val="es-PE" w:eastAsia="es-PE"/>
-              </w:rPr>
-              <w:t>Manual</w:t>
-            </w:r>
-          </w:p>
-        </w:tc>
-        <w:tc>
-          <w:tcPr>
-            <w:tcW w:w="334" w:type="pct"/>
-            <w:shd w:val="clear" w:color="auto" w:fill="C0C0C0"/>
-            <w:vAlign w:val="center"/>
-          </w:tcPr>
-          <w:p>
-            <w:pPr>
-              <w:spacing w:line="276" w:lineRule="auto"/>
-              <w:jc w:val="center"/>
-              <w:rPr>
-                <w:rFonts w:asciiTheme="minorHAnsi" w:hAnsiTheme="minorHAnsi" w:cstheme="minorHAnsi"/>
-                <w:sz w:val="18"/>
-                <w:szCs w:val="18"/>
-                <w:lang w:val="es-PE" w:eastAsia="es-PE"/>
-              </w:rPr>
-            </w:pPr>
-          </w:p>
-        </w:tc>
-        <w:tc>
-          <w:tcPr>
-            <w:tcW w:w="632" w:type="pct"/>
-            <w:shd w:val="clear" w:color="auto" w:fill="C0C0C0"/>
-            <w:vAlign w:val="center"/>
-          </w:tcPr>
-          <w:p>
-            <w:pPr>
-              <w:spacing w:line="276" w:lineRule="auto"/>
-              <w:jc w:val="center"/>
-              <w:rPr>
-                <w:rFonts w:asciiTheme="minorHAnsi" w:hAnsiTheme="minorHAnsi" w:cstheme="minorHAnsi"/>
-                <w:sz w:val="18"/>
-                <w:szCs w:val="18"/>
-                <w:lang w:val="es-PE" w:eastAsia="es-PE"/>
-              </w:rPr>
-            </w:pPr>
-            <w:r>
-              <w:rPr>
-                <w:rFonts w:asciiTheme="minorHAnsi" w:hAnsiTheme="minorHAnsi" w:cstheme="minorHAnsi"/>
-                <w:sz w:val="18"/>
-                <w:szCs w:val="18"/>
-                <w:lang w:val="es-PE" w:eastAsia="es-PE"/>
-              </w:rPr>
-              <w:t xml:space="preserve">Contabilidad y </w:t>
-            </w:r>
-            <w:r>
-              <w:rPr>
-                <w:rFonts w:asciiTheme="minorHAnsi" w:hAnsiTheme="minorHAnsi" w:cstheme="minorHAnsi"/>
-                <w:sz w:val="18"/>
-                <w:szCs w:val="18"/>
-                <w:lang w:val="es-PE" w:eastAsia="es-PE"/>
-              </w:rPr>
-              <w:t>Presupuestos</w:t>
-            </w:r>
-          </w:p>
-        </w:tc>
-      </w:tr>
-      <w:tr>
-        <w:trPr>
-          <w:trHeight w:val="402"/>
-        </w:trPr>
-        <w:tc>
-          <w:tcPr>
-            <w:tcW w:w="190" w:type="pct"/>
-            <w:vAlign w:val="center"/>
-          </w:tcPr>
-          <w:p>
-            <w:pPr>
-              <w:spacing w:line="276" w:lineRule="auto"/>
-              <w:jc w:val="center"/>
-              <w:rPr>
-                <w:rFonts w:asciiTheme="minorHAnsi" w:hAnsiTheme="minorHAnsi" w:cstheme="minorHAnsi"/>
-                <w:b/>
-                <w:bCs/>
-                <w:sz w:val="18"/>
-                <w:szCs w:val="18"/>
-                <w:lang w:val="es-PE" w:eastAsia="es-PE"/>
-              </w:rPr>
-            </w:pPr>
-            <w:r>
-              <w:rPr>
-                <w:rFonts w:asciiTheme="minorHAnsi" w:hAnsiTheme="minorHAnsi" w:cstheme="minorHAnsi"/>
-                <w:b/>
-                <w:bCs/>
-                <w:sz w:val="18"/>
-                <w:szCs w:val="18"/>
-                <w:lang w:val="es-PE" w:eastAsia="es-PE"/>
-              </w:rPr>
-              <w:t>4.</w:t>
-            </w:r>
-          </w:p>
-        </w:tc>
-        <w:tc>
-          <w:tcPr>
-            <w:tcW w:w="546" w:type="pct"/>
+              <w:t>Codificación de Proyecto</w:t>
+            </w:r>
+          </w:p>
+        </w:tc>
+        <w:tc>
+          <w:tcPr>
+            <w:tcW w:w="697" w:type="pct"/>
             <w:vAlign w:val="center"/>
           </w:tcPr>
           <w:p>
@@ -2591,11 +2597,57 @@
                 <w:lang w:val="es-PE" w:eastAsia="es-PE"/>
               </w:rPr>
             </w:pPr>
-          </w:p>
-        </w:tc>
-        <w:tc>
-          <w:tcPr>
-            <w:tcW w:w="498" w:type="pct"/>
+            <w:r>
+              <w:rPr>
+                <w:rFonts w:asciiTheme="minorHAnsi" w:hAnsiTheme="minorHAnsi" w:cstheme="minorHAnsi"/>
+                <w:sz w:val="18"/>
+                <w:szCs w:val="18"/>
+                <w:lang w:val="es-PE" w:eastAsia="es-PE"/>
+              </w:rPr>
+              <w:t>Notificación realizada</w:t>
+            </w:r>
+          </w:p>
+        </w:tc>
+        <w:tc>
+          <w:tcPr>
+            <w:tcW w:w="1097" w:type="pct"/>
+            <w:vAlign w:val="center"/>
+          </w:tcPr>
+          <w:p>
+            <w:pPr>
+              <w:spacing w:line="276" w:lineRule="auto"/>
+              <w:jc w:val="both"/>
+              <w:rPr>
+                <w:rFonts w:asciiTheme="minorHAnsi" w:hAnsiTheme="minorHAnsi" w:cstheme="minorHAnsi"/>
+                <w:sz w:val="18"/>
+                <w:szCs w:val="18"/>
+                <w:lang w:val="es-PE" w:eastAsia="es-PE"/>
+              </w:rPr>
+            </w:pPr>
+            <w:r>
+              <w:rPr>
+                <w:rFonts w:asciiTheme="minorHAnsi" w:hAnsiTheme="minorHAnsi" w:cstheme="minorHAnsi"/>
+                <w:sz w:val="18"/>
+                <w:szCs w:val="18"/>
+                <w:lang w:val="es-PE" w:eastAsia="es-PE"/>
+              </w:rPr>
+              <w:t xml:space="preserve">Luego de aprobarse un proyecto, el Contador se encarga de realizar la codificación del proyecto. Esta </w:t>
+            </w:r>
+            <w:r>
+              <w:rPr>
+                <w:rFonts w:asciiTheme="minorHAnsi" w:hAnsiTheme="minorHAnsi" w:cstheme="minorHAnsi"/>
+                <w:sz w:val="18"/>
+                <w:szCs w:val="18"/>
+                <w:lang w:val="es-PE" w:eastAsia="es-PE"/>
+              </w:rPr>
+              <w:lastRenderedPageBreak/>
+              <w:t>codificación será ingresada en el Sistema Contable por la Secretaria del Administrador. Tras verificar el correcto registro, el Contador le comunica al Departamento de Planificación sobre el código de proyecto para que se realice un control sobre el mismo.</w:t>
+            </w:r>
+          </w:p>
+        </w:tc>
+        <w:tc>
+          <w:tcPr>
+            <w:tcW w:w="563" w:type="pct"/>
             <w:vAlign w:val="center"/>
           </w:tcPr>
           <w:p>
@@ -2616,13 +2668,125 @@
                 <w:szCs w:val="18"/>
                 <w:lang w:val="es-PE" w:eastAsia="es-PE"/>
               </w:rPr>
-              <w:t>Codificación de Proyecto</w:t>
-            </w:r>
-          </w:p>
-        </w:tc>
-        <w:tc>
-          <w:tcPr>
-            <w:tcW w:w="697" w:type="pct"/>
+              <w:lastRenderedPageBreak/>
+              <w:t>Departamento de Contabilidad</w:t>
+            </w:r>
+          </w:p>
+        </w:tc>
+        <w:tc>
+          <w:tcPr>
+            <w:tcW w:w="443" w:type="pct"/>
+            <w:vAlign w:val="center"/>
+          </w:tcPr>
+          <w:p>
+            <w:pPr>
+              <w:spacing w:line="276" w:lineRule="auto"/>
+              <w:jc w:val="center"/>
+              <w:rPr>
+                <w:rFonts w:asciiTheme="minorHAnsi" w:hAnsiTheme="minorHAnsi" w:cstheme="minorHAnsi"/>
+                <w:sz w:val="18"/>
+                <w:szCs w:val="18"/>
+                <w:lang w:val="es-PE" w:eastAsia="es-PE"/>
+              </w:rPr>
+            </w:pPr>
+            <w:r>
+              <w:rPr>
+                <w:rFonts w:asciiTheme="minorHAnsi" w:hAnsiTheme="minorHAnsi" w:cstheme="minorHAnsi"/>
+                <w:sz w:val="18"/>
+                <w:szCs w:val="18"/>
+                <w:lang w:val="es-PE" w:eastAsia="es-PE"/>
+              </w:rPr>
+              <w:t>Manual</w:t>
+            </w:r>
+          </w:p>
+        </w:tc>
+        <w:tc>
+          <w:tcPr>
+            <w:tcW w:w="334" w:type="pct"/>
+            <w:vAlign w:val="center"/>
+          </w:tcPr>
+          <w:p>
+            <w:pPr>
+              <w:spacing w:line="276" w:lineRule="auto"/>
+              <w:jc w:val="center"/>
+              <w:rPr>
+                <w:rFonts w:asciiTheme="minorHAnsi" w:hAnsiTheme="minorHAnsi" w:cstheme="minorHAnsi"/>
+                <w:sz w:val="18"/>
+                <w:szCs w:val="18"/>
+                <w:lang w:val="es-PE" w:eastAsia="es-PE"/>
+              </w:rPr>
+            </w:pPr>
+          </w:p>
+        </w:tc>
+        <w:tc>
+          <w:tcPr>
+            <w:tcW w:w="632" w:type="pct"/>
+            <w:vAlign w:val="center"/>
+          </w:tcPr>
+          <w:p>
+            <w:pPr>
+              <w:spacing w:line="276" w:lineRule="auto"/>
+              <w:jc w:val="center"/>
+              <w:rPr>
+                <w:rFonts w:asciiTheme="minorHAnsi" w:hAnsiTheme="minorHAnsi" w:cstheme="minorHAnsi"/>
+                <w:sz w:val="18"/>
+                <w:szCs w:val="18"/>
+                <w:lang w:val="es-PE" w:eastAsia="es-PE"/>
+              </w:rPr>
+            </w:pPr>
+            <w:r>
+              <w:rPr>
+                <w:rFonts w:asciiTheme="minorHAnsi" w:hAnsiTheme="minorHAnsi" w:cstheme="minorHAnsi"/>
+                <w:sz w:val="18"/>
+                <w:szCs w:val="18"/>
+                <w:lang w:val="es-PE" w:eastAsia="es-PE"/>
+              </w:rPr>
+              <w:t>Contabilidad y Presupuestos</w:t>
+            </w:r>
+          </w:p>
+        </w:tc>
+      </w:tr>
+      <w:tr>
+        <w:trPr>
+          <w:trHeight w:val="537"/>
+        </w:trPr>
+        <w:tc>
+          <w:tcPr>
+            <w:tcW w:w="190" w:type="pct"/>
+            <w:shd w:val="clear" w:color="auto" w:fill="C0C0C0"/>
+            <w:vAlign w:val="center"/>
+          </w:tcPr>
+          <w:p>
+            <w:pPr>
+              <w:spacing w:line="276" w:lineRule="auto"/>
+              <w:jc w:val="center"/>
+              <w:rPr>
+                <w:rFonts w:asciiTheme="minorHAnsi" w:hAnsiTheme="minorHAnsi" w:cstheme="minorHAnsi"/>
+                <w:b/>
+                <w:bCs/>
+                <w:sz w:val="18"/>
+                <w:szCs w:val="18"/>
+                <w:lang w:val="es-PE" w:eastAsia="es-PE"/>
+              </w:rPr>
+            </w:pPr>
+            <w:r>
+              <w:rPr>
+                <w:rFonts w:asciiTheme="minorHAnsi" w:hAnsiTheme="minorHAnsi" w:cstheme="minorHAnsi"/>
+                <w:b/>
+                <w:bCs/>
+                <w:sz w:val="18"/>
+                <w:szCs w:val="18"/>
+                <w:lang w:val="es-PE" w:eastAsia="es-PE"/>
+              </w:rPr>
+              <w:lastRenderedPageBreak/>
+              <w:t>5.</w:t>
+            </w:r>
+          </w:p>
+        </w:tc>
+        <w:tc>
+          <w:tcPr>
+            <w:tcW w:w="546" w:type="pct"/>
+            <w:shd w:val="clear" w:color="auto" w:fill="C0C0C0"/>
             <w:vAlign w:val="center"/>
           </w:tcPr>
           <w:p>
@@ -2642,11 +2806,83 @@
                 <w:lang w:val="es-PE" w:eastAsia="es-PE"/>
               </w:rPr>
             </w:pPr>
+            <w:r>
+              <w:rPr>
+                <w:rFonts w:asciiTheme="minorHAnsi" w:hAnsiTheme="minorHAnsi" w:cstheme="minorHAnsi"/>
+                <w:sz w:val="18"/>
+                <w:szCs w:val="18"/>
+                <w:lang w:val="es-PE" w:eastAsia="es-PE"/>
+              </w:rPr>
+              <w:t>Necesidad de elaborar Informe</w:t>
+            </w:r>
+          </w:p>
+        </w:tc>
+        <w:tc>
+          <w:tcPr>
+            <w:tcW w:w="498" w:type="pct"/>
+            <w:shd w:val="clear" w:color="auto" w:fill="C0C0C0"/>
+            <w:vAlign w:val="center"/>
+          </w:tcPr>
+          <w:p>
+            <w:pPr>
+              <w:spacing w:line="276" w:lineRule="auto"/>
+              <w:jc w:val="center"/>
+              <w:rPr>
+                <w:rFonts w:asciiTheme="minorHAnsi" w:hAnsiTheme="minorHAnsi" w:cstheme="minorHAnsi"/>
+                <w:sz w:val="18"/>
+                <w:szCs w:val="18"/>
+                <w:lang w:val="es-PE" w:eastAsia="es-PE"/>
+              </w:rPr>
+            </w:pPr>
+            <w:r>
+              <w:rPr>
+                <w:rFonts w:asciiTheme="minorHAnsi" w:hAnsiTheme="minorHAnsi" w:cstheme="minorHAnsi"/>
+                <w:sz w:val="18"/>
+                <w:szCs w:val="18"/>
+                <w:lang w:val="es-PE" w:eastAsia="es-PE"/>
+              </w:rPr>
+              <w:t>Elaboración de  Informe Financiero para Empresa Financiadora</w:t>
+            </w:r>
+          </w:p>
+        </w:tc>
+        <w:tc>
+          <w:tcPr>
+            <w:tcW w:w="697" w:type="pct"/>
+            <w:shd w:val="clear" w:color="auto" w:fill="C0C0C0"/>
+            <w:vAlign w:val="center"/>
+          </w:tcPr>
+          <w:p>
+            <w:pPr>
+              <w:pStyle w:val="Prrafodelista"/>
+              <w:numPr>
+                <w:ilvl w:val="0"/>
+                <w:numId w:val="3"/>
+              </w:numPr>
+              <w:spacing w:line="276" w:lineRule="auto"/>
+              <w:ind w:left="187" w:hanging="187"/>
+              <w:jc w:val="both"/>
+              <w:rPr>
+                <w:rFonts w:asciiTheme="minorHAnsi" w:hAnsiTheme="minorHAnsi" w:cstheme="minorHAnsi"/>
+                <w:sz w:val="18"/>
+                <w:szCs w:val="18"/>
+                <w:lang w:val="es-PE" w:eastAsia="es-PE"/>
+              </w:rPr>
+            </w:pPr>
+            <w:r>
+              <w:rPr>
+                <w:rFonts w:asciiTheme="minorHAnsi" w:hAnsiTheme="minorHAnsi" w:cstheme="minorHAnsi"/>
+                <w:sz w:val="18"/>
+                <w:szCs w:val="18"/>
+                <w:lang w:val="es-PE" w:eastAsia="es-PE"/>
+              </w:rPr>
+              <w:t>Informe… con Conformidad de la Empresa Financiadora</w:t>
+            </w:r>
           </w:p>
         </w:tc>
         <w:tc>
           <w:tcPr>
             <w:tcW w:w="1097" w:type="pct"/>
+            <w:shd w:val="clear" w:color="auto" w:fill="C0C0C0"/>
             <w:vAlign w:val="center"/>
           </w:tcPr>
           <w:p>
@@ -2667,13 +2903,43 @@
                 <w:szCs w:val="18"/>
                 <w:lang w:val="es-PE" w:eastAsia="es-PE"/>
               </w:rPr>
-              <w:t>El</w:t>
+              <w:t xml:space="preserve">Cuando la fecha pactada en el convenio firmado con la Empresa Financiadora llega, el Jefe del Departamento de Proyectos le notifica al Contador que debe elaborar el Informe Financiero. El Contador extrae el Reporte del Mayor del Sistema Contable y adapta la información a un formato propio. Luego, el Jefe del Departamento de Proyectos entrega </w:t>
+            </w:r>
+            <w:r>
+              <w:rPr>
+                <w:rFonts w:asciiTheme="minorHAnsi" w:hAnsiTheme="minorHAnsi" w:cstheme="minorHAnsi"/>
+                <w:sz w:val="18"/>
+                <w:szCs w:val="18"/>
+                <w:lang w:val="es-PE" w:eastAsia="es-PE"/>
+              </w:rPr>
+              <w:t xml:space="preserve">el Informe junto con las justificaciones correspondientes a la Empresa Financiadora. Finalmente, la Empresa Financiadora revisa el Informe, y en caso encuentre observaciones, las realiza al Contador y éste, dependiendo de si las observaciones son acertadas o sólo requieren de mayor justificación, se </w:t>
+            </w:r>
+            <w:proofErr w:type="gramStart"/>
+            <w:r>
+              <w:rPr>
+                <w:rFonts w:asciiTheme="minorHAnsi" w:hAnsiTheme="minorHAnsi" w:cstheme="minorHAnsi"/>
+                <w:sz w:val="18"/>
+                <w:szCs w:val="18"/>
+                <w:lang w:val="es-PE" w:eastAsia="es-PE"/>
+              </w:rPr>
+              <w:t>realizan</w:t>
+            </w:r>
+            <w:proofErr w:type="gramEnd"/>
+            <w:r>
+              <w:rPr>
+                <w:rFonts w:asciiTheme="minorHAnsi" w:hAnsiTheme="minorHAnsi" w:cstheme="minorHAnsi"/>
+                <w:sz w:val="18"/>
+                <w:szCs w:val="18"/>
+                <w:lang w:val="es-PE" w:eastAsia="es-PE"/>
+              </w:rPr>
+              <w:t xml:space="preserve"> las correcciones  correspondientes.</w:t>
             </w:r>
           </w:p>
         </w:tc>
         <w:tc>
           <w:tcPr>
             <w:tcW w:w="563" w:type="pct"/>
+            <w:shd w:val="clear" w:color="auto" w:fill="C0C0C0"/>
             <w:vAlign w:val="center"/>
           </w:tcPr>
           <w:p>
@@ -2694,22 +2960,14 @@
                 <w:szCs w:val="18"/>
                 <w:lang w:val="es-PE" w:eastAsia="es-PE"/>
               </w:rPr>
-              <w:t xml:space="preserve">Departamento de </w:t>
-            </w:r>
-            <w:r>
-              <w:rPr>
-                <w:rFonts w:asciiTheme="minorHAnsi" w:hAnsiTheme="minorHAnsi" w:cstheme="minorHAnsi"/>
-                <w:sz w:val="18"/>
-                <w:szCs w:val="18"/>
-                <w:lang w:val="es-PE" w:eastAsia="es-PE"/>
-              </w:rPr>
-              <w:t>Contabilidad</w:t>
+              <w:t>Departamento de Contabilidad</w:t>
             </w:r>
           </w:p>
         </w:tc>
         <w:tc>
           <w:tcPr>
             <w:tcW w:w="443" w:type="pct"/>
+            <w:shd w:val="clear" w:color="auto" w:fill="C0C0C0"/>
             <w:vAlign w:val="center"/>
           </w:tcPr>
           <w:p>
@@ -2737,6 +2995,7 @@
         <w:tc>
           <w:tcPr>
             <w:tcW w:w="334" w:type="pct"/>
+            <w:shd w:val="clear" w:color="auto" w:fill="C0C0C0"/>
             <w:vAlign w:val="center"/>
           </w:tcPr>
           <w:p>
@@ -2755,6 +3014,7 @@
         <w:tc>
           <w:tcPr>
             <w:tcW w:w="632" w:type="pct"/>
+            <w:shd w:val="clear" w:color="auto" w:fill="C0C0C0"/>
             <w:vAlign w:val="center"/>
           </w:tcPr>
           <w:p>
@@ -2775,10 +3035,17 @@
                 <w:szCs w:val="18"/>
                 <w:lang w:val="es-PE" w:eastAsia="es-PE"/>
               </w:rPr>
-              <w:t>Contabilidad y Presupuestos</w:t>
-            </w:r>
-            <w:bookmarkStart w:id="1" w:name="_GoBack"/>
-            <w:bookmarkEnd w:id="1"/>
+              <w:t xml:space="preserve">Contabilidad y </w:t>
+            </w:r>
+            <w:r>
+              <w:rPr>
+                <w:rFonts w:asciiTheme="minorHAnsi" w:hAnsiTheme="minorHAnsi" w:cstheme="minorHAnsi"/>
+                <w:sz w:val="18"/>
+                <w:szCs w:val="18"/>
+                <w:lang w:val="es-PE" w:eastAsia="es-PE"/>
+              </w:rPr>
+              <w:t>Presupuestos</w:t>
+            </w:r>
           </w:p>
         </w:tc>
       </w:tr>
@@ -2789,7 +3056,6 @@
         <w:tc>
           <w:tcPr>
             <w:tcW w:w="190" w:type="pct"/>
-            <w:shd w:val="clear" w:color="auto" w:fill="C0C0C0"/>
             <w:vAlign w:val="center"/>
           </w:tcPr>
           <w:p>
@@ -2814,15 +3080,13 @@
                 <w:szCs w:val="18"/>
                 <w:lang w:val="es-PE" w:eastAsia="es-PE"/>
               </w:rPr>
-              <w:lastRenderedPageBreak/>
-              <w:t>5.</w:t>
+              <w:t>6.</w:t>
             </w:r>
           </w:p>
         </w:tc>
         <w:tc>
           <w:tcPr>
             <w:tcW w:w="546" w:type="pct"/>
-            <w:shd w:val="clear" w:color="auto" w:fill="C0C0C0"/>
             <w:vAlign w:val="center"/>
           </w:tcPr>
           <w:p>
@@ -2842,12 +3106,20 @@
                 <w:lang w:val="es-PE" w:eastAsia="es-PE"/>
               </w:rPr>
             </w:pPr>
+            <w:r>
+              <w:rPr>
+                <w:rFonts w:asciiTheme="minorHAnsi" w:hAnsiTheme="minorHAnsi" w:cstheme="minorHAnsi"/>
+                <w:sz w:val="18"/>
+                <w:szCs w:val="18"/>
+                <w:lang w:val="es-PE" w:eastAsia="es-PE"/>
+              </w:rPr>
+              <w:t>Necesidad de Auditoría</w:t>
+            </w:r>
           </w:p>
         </w:tc>
         <w:tc>
           <w:tcPr>
             <w:tcW w:w="498" w:type="pct"/>
-            <w:shd w:val="clear" w:color="auto" w:fill="C0C0C0"/>
             <w:vAlign w:val="center"/>
           </w:tcPr>
           <w:p>
@@ -2868,14 +3140,13 @@
                 <w:szCs w:val="18"/>
                 <w:lang w:val="es-PE" w:eastAsia="es-PE"/>
               </w:rPr>
-              <w:t>Elaboración de  Informe Financiero para Empresa Financiadora</w:t>
+              <w:t>Auditoría Interna</w:t>
             </w:r>
           </w:p>
         </w:tc>
         <w:tc>
           <w:tcPr>
             <w:tcW w:w="697" w:type="pct"/>
-            <w:shd w:val="clear" w:color="auto" w:fill="C0C0C0"/>
             <w:vAlign w:val="center"/>
           </w:tcPr>
           <w:p>
@@ -2895,12 +3166,20 @@
                 <w:lang w:val="es-PE" w:eastAsia="es-PE"/>
               </w:rPr>
             </w:pPr>
+            <w:r>
+              <w:rPr>
+                <w:rFonts w:asciiTheme="minorHAnsi" w:hAnsiTheme="minorHAnsi" w:cstheme="minorHAnsi"/>
+                <w:sz w:val="18"/>
+                <w:szCs w:val="18"/>
+                <w:lang w:val="es-PE" w:eastAsia="es-PE"/>
+              </w:rPr>
+              <w:t>Estado Financiero entregado a la Junta Directiva</w:t>
+            </w:r>
           </w:p>
         </w:tc>
         <w:tc>
           <w:tcPr>
             <w:tcW w:w="1097" w:type="pct"/>
-            <w:shd w:val="clear" w:color="auto" w:fill="C0C0C0"/>
             <w:vAlign w:val="center"/>
           </w:tcPr>
           <w:p>
@@ -2914,12 +3193,81 @@
                 <w:lang w:val="es-PE" w:eastAsia="es-PE"/>
               </w:rPr>
             </w:pPr>
+            <w:r>
+              <w:rPr>
+                <w:rFonts w:asciiTheme="minorHAnsi" w:hAnsiTheme="minorHAnsi" w:cstheme="minorHAnsi"/>
+                <w:sz w:val="18"/>
+                <w:szCs w:val="18"/>
+                <w:lang w:val="es-PE" w:eastAsia="es-PE"/>
+              </w:rPr>
+              <w:t>La Junta Directiva solicita al Contador el Estado Financiero para su auditoría.</w:t>
+            </w:r>
+          </w:p>
+          <w:p>
+            <w:pPr>
+              <w:spacing w:line="276" w:lineRule="auto"/>
+              <w:jc w:val="both"/>
+              <w:rPr>
+                <w:rFonts w:asciiTheme="minorHAnsi" w:hAnsiTheme="minorHAnsi" w:cstheme="minorHAnsi"/>
+                <w:sz w:val="18"/>
+                <w:szCs w:val="18"/>
+                <w:lang w:val="es-PE" w:eastAsia="es-PE"/>
+              </w:rPr>
+            </w:pPr>
+            <w:r>
+              <w:rPr>
+                <w:rFonts w:asciiTheme="minorHAnsi" w:hAnsiTheme="minorHAnsi" w:cstheme="minorHAnsi"/>
+                <w:sz w:val="18"/>
+                <w:szCs w:val="18"/>
+                <w:lang w:val="es-PE" w:eastAsia="es-PE"/>
+              </w:rPr>
+              <w:t xml:space="preserve">El Contador genera un borrador del </w:t>
+            </w:r>
+          </w:p>
+          <w:p>
+            <w:pPr>
+              <w:spacing w:line="276" w:lineRule="auto"/>
+              <w:jc w:val="both"/>
+              <w:rPr>
+                <w:rFonts w:asciiTheme="minorHAnsi" w:hAnsiTheme="minorHAnsi" w:cstheme="minorHAnsi"/>
+                <w:sz w:val="18"/>
+                <w:szCs w:val="18"/>
+                <w:lang w:val="es-PE" w:eastAsia="es-PE"/>
+              </w:rPr>
+            </w:pPr>
+            <w:r>
+              <w:rPr>
+                <w:rFonts w:asciiTheme="minorHAnsi" w:hAnsiTheme="minorHAnsi" w:cstheme="minorHAnsi"/>
+                <w:sz w:val="18"/>
+                <w:szCs w:val="18"/>
+                <w:lang w:val="es-PE" w:eastAsia="es-PE"/>
+              </w:rPr>
+              <w:t xml:space="preserve">Estado Financiero en base a la información extraída del Sistema </w:t>
+            </w:r>
+            <w:r>
+              <w:rPr>
+                <w:rFonts w:asciiTheme="minorHAnsi" w:hAnsiTheme="minorHAnsi" w:cstheme="minorHAnsi"/>
+                <w:sz w:val="18"/>
+                <w:szCs w:val="18"/>
+                <w:lang w:val="es-PE" w:eastAsia="es-PE"/>
+              </w:rPr>
+              <w:br/>
+            </w:r>
+            <w:r>
+              <w:rPr>
+                <w:rFonts w:asciiTheme="minorHAnsi" w:hAnsiTheme="minorHAnsi" w:cstheme="minorHAnsi"/>
+                <w:sz w:val="18"/>
+                <w:szCs w:val="18"/>
+                <w:lang w:val="es-PE" w:eastAsia="es-PE"/>
+              </w:rPr>
+              <w:lastRenderedPageBreak/>
+              <w:t xml:space="preserve">Contable y se lo entrega al Administrador para que de su conformidad o presente observaciones. Luego, el Administrador entrega a la Junta Directiva el Estado Financiero. </w:t>
+            </w:r>
           </w:p>
         </w:tc>
         <w:tc>
           <w:tcPr>
             <w:tcW w:w="563" w:type="pct"/>
-            <w:shd w:val="clear" w:color="auto" w:fill="C0C0C0"/>
             <w:vAlign w:val="center"/>
           </w:tcPr>
           <w:p>
@@ -2940,325 +3288,7 @@
                 <w:szCs w:val="18"/>
                 <w:lang w:val="es-PE" w:eastAsia="es-PE"/>
               </w:rPr>
-              <w:t>Departamento de Contabilidad</w:t>
-            </w:r>
-          </w:p>
-        </w:tc>
-        <w:tc>
-          <w:tcPr>
-            <w:tcW w:w="443" w:type="pct"/>
-            <w:shd w:val="clear" w:color="auto" w:fill="C0C0C0"/>
-            <w:vAlign w:val="center"/>
-          </w:tcPr>
-          <w:p>
-            <w:pPr>
-              <w:spacing w:line="276" w:lineRule="auto"/>
-              <w:jc w:val="center"/>
-              <w:rPr>
-                <w:rFonts w:asciiTheme="minorHAnsi" w:hAnsiTheme="minorHAnsi" w:cstheme="minorHAnsi"/>
-                <w:sz w:val="18"/>
-                <w:szCs w:val="18"/>
-                <w:lang w:val="es-PE" w:eastAsia="es-PE"/>
-              </w:rPr>
-            </w:pPr>
-            <w:r>
-              <w:rPr>
-                <w:rFonts w:asciiTheme="minorHAnsi" w:hAnsiTheme="minorHAnsi" w:cstheme="minorHAnsi"/>
-                <w:sz w:val="18"/>
-                <w:szCs w:val="18"/>
-                <w:lang w:val="es-PE" w:eastAsia="es-PE"/>
-              </w:rPr>
-              <w:t>Manual</w:t>
-            </w:r>
-          </w:p>
-        </w:tc>
-        <w:tc>
-          <w:tcPr>
-            <w:tcW w:w="334" w:type="pct"/>
-            <w:shd w:val="clear" w:color="auto" w:fill="C0C0C0"/>
-            <w:vAlign w:val="center"/>
-          </w:tcPr>
-          <w:p>
-            <w:pPr>
-              <w:spacing w:line="276" w:lineRule="auto"/>
-              <w:jc w:val="center"/>
-              <w:rPr>
-                <w:rFonts w:asciiTheme="minorHAnsi" w:hAnsiTheme="minorHAnsi" w:cstheme="minorHAnsi"/>
-                <w:sz w:val="18"/>
-                <w:szCs w:val="18"/>
-                <w:lang w:val="es-PE" w:eastAsia="es-PE"/>
-              </w:rPr>
-            </w:pPr>
-          </w:p>
-        </w:tc>
-        <w:tc>
-          <w:tcPr>
-            <w:tcW w:w="632" w:type="pct"/>
-            <w:shd w:val="clear" w:color="auto" w:fill="C0C0C0"/>
-            <w:vAlign w:val="center"/>
-          </w:tcPr>
-          <w:p>
-            <w:pPr>
-              <w:spacing w:line="276" w:lineRule="auto"/>
-              <w:jc w:val="center"/>
-              <w:rPr>
-                <w:rFonts w:asciiTheme="minorHAnsi" w:hAnsiTheme="minorHAnsi" w:cstheme="minorHAnsi"/>
-                <w:sz w:val="18"/>
-                <w:szCs w:val="18"/>
-                <w:lang w:val="es-PE" w:eastAsia="es-PE"/>
-              </w:rPr>
-            </w:pPr>
-            <w:r>
-              <w:rPr>
-                <w:rFonts w:asciiTheme="minorHAnsi" w:hAnsiTheme="minorHAnsi" w:cstheme="minorHAnsi"/>
-                <w:sz w:val="18"/>
-                <w:szCs w:val="18"/>
-                <w:lang w:val="es-PE" w:eastAsia="es-PE"/>
-              </w:rPr>
-              <w:t xml:space="preserve">Contabilidad y </w:t>
-            </w:r>
-            <w:r>
-              <w:rPr>
-                <w:rFonts w:asciiTheme="minorHAnsi" w:hAnsiTheme="minorHAnsi" w:cstheme="minorHAnsi"/>
-                <w:sz w:val="18"/>
-                <w:szCs w:val="18"/>
-                <w:lang w:val="es-PE" w:eastAsia="es-PE"/>
-              </w:rPr>
-              <w:t>Presupuestos</w:t>
-            </w:r>
-          </w:p>
-        </w:tc>
-      </w:tr>
-      <w:tr>
-        <w:trPr>
-          <w:trHeight w:val="537"/>
-        </w:trPr>
-        <w:tc>
-          <w:tcPr>
-            <w:tcW w:w="190" w:type="pct"/>
-            <w:vAlign w:val="center"/>
-          </w:tcPr>
-          <w:p>
-            <w:pPr>
-              <w:spacing w:line="276" w:lineRule="auto"/>
-              <w:jc w:val="center"/>
-              <w:rPr>
-                <w:rFonts w:asciiTheme="minorHAnsi" w:hAnsiTheme="minorHAnsi" w:cstheme="minorHAnsi"/>
-                <w:b/>
-                <w:bCs/>
-                <w:sz w:val="18"/>
-                <w:szCs w:val="18"/>
-                <w:lang w:val="es-PE" w:eastAsia="es-PE"/>
-              </w:rPr>
-            </w:pPr>
-            <w:r>
-              <w:rPr>
-                <w:rFonts w:asciiTheme="minorHAnsi" w:hAnsiTheme="minorHAnsi" w:cstheme="minorHAnsi"/>
-                <w:b/>
-                <w:bCs/>
-                <w:sz w:val="18"/>
-                <w:szCs w:val="18"/>
-                <w:lang w:val="es-PE" w:eastAsia="es-PE"/>
-              </w:rPr>
-              <w:t>6.</w:t>
-            </w:r>
-          </w:p>
-        </w:tc>
-        <w:tc>
-          <w:tcPr>
-            <w:tcW w:w="546" w:type="pct"/>
-            <w:vAlign w:val="center"/>
-          </w:tcPr>
-          <w:p>
-            <w:pPr>
-              <w:pStyle w:val="Prrafodelista"/>
-              <w:numPr>
-                <w:ilvl w:val="0"/>
-                <w:numId w:val="3"/>
-              </w:numPr>
-              <w:spacing w:line="276" w:lineRule="auto"/>
-              <w:ind w:left="187" w:hanging="187"/>
-              <w:jc w:val="both"/>
-              <w:rPr>
-                <w:rFonts w:asciiTheme="minorHAnsi" w:hAnsiTheme="minorHAnsi" w:cstheme="minorHAnsi"/>
-                <w:sz w:val="18"/>
-                <w:szCs w:val="18"/>
-                <w:lang w:val="es-PE" w:eastAsia="es-PE"/>
-              </w:rPr>
-            </w:pPr>
-            <w:r>
-              <w:rPr>
-                <w:rFonts w:asciiTheme="minorHAnsi" w:hAnsiTheme="minorHAnsi" w:cstheme="minorHAnsi"/>
-                <w:sz w:val="18"/>
-                <w:szCs w:val="18"/>
-                <w:lang w:val="es-PE" w:eastAsia="es-PE"/>
-              </w:rPr>
-              <w:t>Necesidad de Auditoría</w:t>
-            </w:r>
-          </w:p>
-        </w:tc>
-        <w:tc>
-          <w:tcPr>
-            <w:tcW w:w="498" w:type="pct"/>
-            <w:vAlign w:val="center"/>
-          </w:tcPr>
-          <w:p>
-            <w:pPr>
-              <w:spacing w:line="276" w:lineRule="auto"/>
-              <w:jc w:val="center"/>
-              <w:rPr>
-                <w:rFonts w:asciiTheme="minorHAnsi" w:hAnsiTheme="minorHAnsi" w:cstheme="minorHAnsi"/>
-                <w:sz w:val="18"/>
-                <w:szCs w:val="18"/>
-                <w:lang w:val="es-PE" w:eastAsia="es-PE"/>
-              </w:rPr>
-            </w:pPr>
-            <w:r>
-              <w:rPr>
-                <w:rFonts w:asciiTheme="minorHAnsi" w:hAnsiTheme="minorHAnsi" w:cstheme="minorHAnsi"/>
-                <w:sz w:val="18"/>
-                <w:szCs w:val="18"/>
-                <w:lang w:val="es-PE" w:eastAsia="es-PE"/>
-              </w:rPr>
-              <w:t>Auditoría Interna</w:t>
-            </w:r>
-          </w:p>
-        </w:tc>
-        <w:tc>
-          <w:tcPr>
-            <w:tcW w:w="697" w:type="pct"/>
-            <w:vAlign w:val="center"/>
-          </w:tcPr>
-          <w:p>
-            <w:pPr>
-              <w:pStyle w:val="Prrafodelista"/>
-              <w:numPr>
-                <w:ilvl w:val="0"/>
-                <w:numId w:val="3"/>
-              </w:numPr>
-              <w:spacing w:line="276" w:lineRule="auto"/>
-              <w:ind w:left="187" w:hanging="187"/>
-              <w:jc w:val="both"/>
-              <w:rPr>
-                <w:rFonts w:asciiTheme="minorHAnsi" w:hAnsiTheme="minorHAnsi" w:cstheme="minorHAnsi"/>
-                <w:sz w:val="18"/>
-                <w:szCs w:val="18"/>
-                <w:lang w:val="es-PE" w:eastAsia="es-PE"/>
-              </w:rPr>
-            </w:pPr>
-            <w:r>
-              <w:rPr>
-                <w:rFonts w:asciiTheme="minorHAnsi" w:hAnsiTheme="minorHAnsi" w:cstheme="minorHAnsi"/>
-                <w:sz w:val="18"/>
-                <w:szCs w:val="18"/>
-                <w:lang w:val="es-PE" w:eastAsia="es-PE"/>
-              </w:rPr>
-              <w:t>Estado Financiero entregado a la Junta Directiva</w:t>
-            </w:r>
-          </w:p>
-        </w:tc>
-        <w:tc>
-          <w:tcPr>
-            <w:tcW w:w="1097" w:type="pct"/>
-            <w:vAlign w:val="center"/>
-          </w:tcPr>
-          <w:p>
-            <w:pPr>
-              <w:spacing w:line="276" w:lineRule="auto"/>
-              <w:jc w:val="both"/>
-              <w:rPr>
-                <w:rFonts w:asciiTheme="minorHAnsi" w:hAnsiTheme="minorHAnsi" w:cstheme="minorHAnsi"/>
-                <w:sz w:val="18"/>
-                <w:szCs w:val="18"/>
-                <w:lang w:val="es-PE" w:eastAsia="es-PE"/>
-              </w:rPr>
-            </w:pPr>
-            <w:r>
-              <w:rPr>
-                <w:rFonts w:asciiTheme="minorHAnsi" w:hAnsiTheme="minorHAnsi" w:cstheme="minorHAnsi"/>
-                <w:sz w:val="18"/>
-                <w:szCs w:val="18"/>
-                <w:lang w:val="es-PE" w:eastAsia="es-PE"/>
-              </w:rPr>
-              <w:t>La Junta Directiva solicita al Contador el Estado Financiero para su auditoría.</w:t>
-            </w:r>
-          </w:p>
-          <w:p>
-            <w:pPr>
-              <w:spacing w:line="276" w:lineRule="auto"/>
-              <w:jc w:val="both"/>
-              <w:rPr>
-                <w:rFonts w:asciiTheme="minorHAnsi" w:hAnsiTheme="minorHAnsi" w:cstheme="minorHAnsi"/>
-                <w:sz w:val="18"/>
-                <w:szCs w:val="18"/>
-                <w:lang w:val="es-PE" w:eastAsia="es-PE"/>
-              </w:rPr>
-            </w:pPr>
-            <w:r>
-              <w:rPr>
-                <w:rFonts w:asciiTheme="minorHAnsi" w:hAnsiTheme="minorHAnsi" w:cstheme="minorHAnsi"/>
-                <w:sz w:val="18"/>
-                <w:szCs w:val="18"/>
-                <w:lang w:val="es-PE" w:eastAsia="es-PE"/>
-              </w:rPr>
-              <w:t xml:space="preserve">El Contador genera un borrador del </w:t>
-            </w:r>
-          </w:p>
-          <w:p>
-            <w:pPr>
-              <w:spacing w:line="276" w:lineRule="auto"/>
-              <w:jc w:val="both"/>
-              <w:rPr>
-                <w:rFonts w:asciiTheme="minorHAnsi" w:hAnsiTheme="minorHAnsi" w:cstheme="minorHAnsi"/>
-                <w:sz w:val="18"/>
-                <w:szCs w:val="18"/>
-                <w:lang w:val="es-PE" w:eastAsia="es-PE"/>
-              </w:rPr>
-            </w:pPr>
-            <w:r>
-              <w:rPr>
-                <w:rFonts w:asciiTheme="minorHAnsi" w:hAnsiTheme="minorHAnsi" w:cstheme="minorHAnsi"/>
-                <w:sz w:val="18"/>
-                <w:szCs w:val="18"/>
-                <w:lang w:val="es-PE" w:eastAsia="es-PE"/>
-              </w:rPr>
-              <w:t xml:space="preserve">Estado Financiero en base a la información extraída del Sistema </w:t>
-            </w:r>
-            <w:r>
-              <w:rPr>
-                <w:rFonts w:asciiTheme="minorHAnsi" w:hAnsiTheme="minorHAnsi" w:cstheme="minorHAnsi"/>
-                <w:sz w:val="18"/>
-                <w:szCs w:val="18"/>
-                <w:lang w:val="es-PE" w:eastAsia="es-PE"/>
-              </w:rPr>
-              <w:br/>
-              <w:t xml:space="preserve">Contable y se lo entrega al Administrador para que de su conformidad o presente observaciones. Luego, el Administrador entrega a la Junta Directiva el Estado Financiero. </w:t>
-            </w:r>
-          </w:p>
-        </w:tc>
-        <w:tc>
-          <w:tcPr>
-            <w:tcW w:w="563" w:type="pct"/>
-            <w:vAlign w:val="center"/>
-          </w:tcPr>
-          <w:p>
-            <w:pPr>
-              <w:spacing w:line="276" w:lineRule="auto"/>
-              <w:jc w:val="center"/>
-              <w:rPr>
-                <w:rFonts w:asciiTheme="minorHAnsi" w:hAnsiTheme="minorHAnsi" w:cstheme="minorHAnsi"/>
-                <w:sz w:val="18"/>
-                <w:szCs w:val="18"/>
-                <w:lang w:val="es-PE" w:eastAsia="es-PE"/>
-              </w:rPr>
-            </w:pPr>
-            <w:r>
-              <w:rPr>
-                <w:rFonts w:asciiTheme="minorHAnsi" w:hAnsiTheme="minorHAnsi" w:cstheme="minorHAnsi"/>
-                <w:sz w:val="18"/>
-                <w:szCs w:val="18"/>
-                <w:lang w:val="es-PE" w:eastAsia="es-PE"/>
-              </w:rPr>
+              <w:lastRenderedPageBreak/>
               <w:t>Departamento de Contabilidad</w:t>
             </w:r>
           </w:p>
@@ -5747,6 +5777,7 @@
   <w:style w:type="character" w:default="1" w:styleId="Fuentedeprrafopredeter">
     <w:name w:val="Default Paragraph Font"/>
     <w:uiPriority w:val="1"/>
+    <w:semiHidden/>
     <w:unhideWhenUsed/>
   </w:style>
   <w:style w:type="table" w:default="1" w:styleId="Tablanormal">
@@ -6431,6 +6462,7 @@
   <w:style w:type="character" w:default="1" w:styleId="Fuentedeprrafopredeter">
     <w:name w:val="Default Paragraph Font"/>
     <w:uiPriority w:val="1"/>
+    <w:semiHidden/>
     <w:unhideWhenUsed/>
   </w:style>
   <w:style w:type="table" w:default="1" w:styleId="Tablanormal">
@@ -7005,7 +7037,7 @@
 </file>
 
 <file path=customXml/itemProps1.xml><?xml version="1.0" encoding="utf-8"?>
-<ds:datastoreItem xmlns:ds="http://schemas.openxmlformats.org/officeDocument/2006/customXml" ds:itemID="{E2C866D8-6E2F-41DB-ACF4-9F8A1AEA88B8}">
+<ds:datastoreItem xmlns:ds="http://schemas.openxmlformats.org/officeDocument/2006/customXml" ds:itemID="{C928344B-1CDF-4EE3-8B0A-95FFC9856E83}">
   <ds:schemaRefs>
     <ds:schemaRef ds:uri="http://schemas.openxmlformats.org/officeDocument/2006/bibliography"/>
   </ds:schemaRefs>

--- a/trunk/Contabilidad y Presupuestos/MacroProceso - Contabilidad y Presupuestos.docx
+++ b/trunk/Contabilidad y Presupuestos/MacroProceso - Contabilidad y Presupuestos.docx
@@ -99,13 +99,25 @@
         <w:rPr>
           <w:rFonts w:asciiTheme="minorHAnsi" w:hAnsiTheme="minorHAnsi" w:cstheme="minorHAnsi"/>
         </w:rPr>
-        <w:t xml:space="preserve">el Departamento de Planificación, Contabilidad y el de </w:t>
+        <w:t>el</w:t>
       </w:r>
       <w:r>
         <w:rPr>
           <w:rFonts w:asciiTheme="minorHAnsi" w:hAnsiTheme="minorHAnsi" w:cstheme="minorHAnsi"/>
         </w:rPr>
-        <w:t xml:space="preserve">Administración </w:t>
+        <w:t xml:space="preserve"> Departamento de Planificación y </w:t>
+      </w:r>
+      <w:r>
+        <w:rPr>
+          <w:rFonts w:asciiTheme="minorHAnsi" w:hAnsiTheme="minorHAnsi" w:cstheme="minorHAnsi"/>
+        </w:rPr>
+        <w:t xml:space="preserve">el de </w:t>
+      </w:r>
+      <w:r>
+        <w:rPr>
+          <w:rFonts w:asciiTheme="minorHAnsi" w:hAnsiTheme="minorHAnsi" w:cstheme="minorHAnsi"/>
+        </w:rPr>
+        <w:t xml:space="preserve">Contabilidad </w:t>
       </w:r>
       <w:r>
         <w:rPr>
@@ -124,13 +136,6 @@
           <w:rFonts w:asciiTheme="minorHAnsi" w:hAnsiTheme="minorHAnsi" w:cstheme="minorHAnsi"/>
         </w:rPr>
         <w:t>Fe y Alegría Perú.</w:t>
-      </w:r>
-      <w:r>
-        <w:rPr>
-          <w:rStyle w:val="Refdenotaalpie"/>
-          <w:rFonts w:asciiTheme="minorHAnsi" w:hAnsiTheme="minorHAnsi" w:cstheme="minorHAnsi"/>
-        </w:rPr>
-        <w:footnoteReference w:id="1"/>
       </w:r>
     </w:p>
     <w:p>
@@ -538,27 +543,6 @@
                 <w:sz w:val="22"/>
                 <w:szCs w:val="22"/>
               </w:rPr>
-              <w:t>Departamento de Administración</w:t>
-            </w:r>
-          </w:p>
-          <w:p>
-            <w:pPr>
-              <w:spacing w:line="276" w:lineRule="auto"/>
-              <w:jc w:val="both"/>
-              <w:rPr>
-                <w:rFonts w:asciiTheme="minorHAnsi" w:hAnsiTheme="minorHAnsi" w:cstheme="minorHAnsi"/>
-                <w:bCs/>
-                <w:sz w:val="22"/>
-                <w:szCs w:val="22"/>
-              </w:rPr>
-            </w:pPr>
-            <w:r>
-              <w:rPr>
-                <w:rFonts w:asciiTheme="minorHAnsi" w:hAnsiTheme="minorHAnsi" w:cstheme="minorHAnsi"/>
-                <w:bCs/>
-                <w:sz w:val="22"/>
-                <w:szCs w:val="22"/>
-              </w:rPr>
               <w:t xml:space="preserve">Departamento de </w:t>
             </w:r>
             <w:r>
@@ -745,15 +729,15 @@
                 <w:sz w:val="22"/>
                 <w:szCs w:val="22"/>
               </w:rPr>
-              <w:t xml:space="preserve">Planificación, Contabilidad y </w:t>
-            </w:r>
-            <w:r>
-              <w:rPr>
-                <w:rFonts w:asciiTheme="minorHAnsi" w:hAnsiTheme="minorHAnsi" w:cstheme="minorHAnsi"/>
-                <w:sz w:val="22"/>
-                <w:szCs w:val="22"/>
-              </w:rPr>
-              <w:t>Administración para</w:t>
+              <w:t xml:space="preserve">Planificación y el de Contabilidad </w:t>
+            </w:r>
+            <w:r>
+              <w:rPr>
+                <w:rFonts w:asciiTheme="minorHAnsi" w:hAnsiTheme="minorHAnsi" w:cstheme="minorHAnsi"/>
+                <w:sz w:val="22"/>
+                <w:szCs w:val="22"/>
+              </w:rPr>
+              <w:t>para</w:t>
             </w:r>
             <w:r>
               <w:rPr>
@@ -815,7 +799,13 @@
               <w:rPr>
                 <w:rFonts w:asciiTheme="minorHAnsi" w:hAnsiTheme="minorHAnsi" w:cstheme="minorHAnsi"/>
               </w:rPr>
-              <w:t xml:space="preserve"> son aquellos que pertenecen a otro macroproceso; mientras que los procesos de color morado, son aquellos que no serán detallados en el proyecto por encontrarse fuera del alcance del mismo.</w:t>
+              <w:t xml:space="preserve"> son aquellos que pertenecen a otro macroproceso</w:t>
+            </w:r>
+            <w:r>
+              <w:rPr>
+                <w:rFonts w:asciiTheme="minorHAnsi" w:hAnsiTheme="minorHAnsi" w:cstheme="minorHAnsi"/>
+              </w:rPr>
+              <w:t>.</w:t>
             </w:r>
           </w:p>
         </w:tc>
@@ -855,6 +845,49 @@
             <w:gridSpan w:val="3"/>
             <w:vAlign w:val="center"/>
           </w:tcPr>
+          <w:p>
+            <w:pPr>
+              <w:keepNext/>
+              <w:autoSpaceDE w:val="0"/>
+              <w:autoSpaceDN w:val="0"/>
+              <w:adjustRightInd w:val="0"/>
+              <w:spacing w:line="276" w:lineRule="auto"/>
+              <w:jc w:val="both"/>
+              <w:rPr>
+                <w:rFonts w:asciiTheme="minorHAnsi" w:hAnsiTheme="minorHAnsi" w:cstheme="minorHAnsi"/>
+                <w:bCs/>
+                <w:sz w:val="22"/>
+                <w:szCs w:val="22"/>
+              </w:rPr>
+            </w:pPr>
+            <w:r>
+              <w:rPr>
+                <w:rFonts w:asciiTheme="minorHAnsi" w:hAnsiTheme="minorHAnsi" w:cstheme="minorHAnsi"/>
+                <w:bCs/>
+                <w:sz w:val="22"/>
+                <w:szCs w:val="22"/>
+              </w:rPr>
+              <w:t>Los procesos pertenecientes a este macroproceso se realiza</w:t>
+            </w:r>
+            <w:r>
+              <w:rPr>
+                <w:rFonts w:asciiTheme="minorHAnsi" w:hAnsiTheme="minorHAnsi" w:cstheme="minorHAnsi"/>
+                <w:bCs/>
+                <w:sz w:val="22"/>
+                <w:szCs w:val="22"/>
+              </w:rPr>
+              <w:t>n</w:t>
+            </w:r>
+            <w:r>
+              <w:rPr>
+                <w:rFonts w:asciiTheme="minorHAnsi" w:hAnsiTheme="minorHAnsi" w:cstheme="minorHAnsi"/>
+                <w:bCs/>
+                <w:sz w:val="22"/>
+                <w:szCs w:val="22"/>
+              </w:rPr>
+              <w:t xml:space="preserve"> de manera aleatoria, sin un orden específico:</w:t>
+            </w:r>
+          </w:p>
           <w:p>
             <w:pPr>
               <w:pStyle w:val="Prrafodelista"/>
@@ -891,7 +924,52 @@
                 <w:sz w:val="22"/>
                 <w:szCs w:val="22"/>
               </w:rPr>
-              <w:t>planificación de presupuesto institucional divida en rubros contables asignados a fuentes de financiamiento específicas</w:t>
+              <w:t>Planificación del P</w:t>
+            </w:r>
+            <w:r>
+              <w:rPr>
+                <w:rFonts w:asciiTheme="minorHAnsi" w:hAnsiTheme="minorHAnsi" w:cstheme="minorHAnsi"/>
+                <w:bCs/>
+                <w:sz w:val="22"/>
+                <w:szCs w:val="22"/>
+              </w:rPr>
+              <w:t xml:space="preserve">resupuesto </w:t>
+            </w:r>
+            <w:r>
+              <w:rPr>
+                <w:rFonts w:asciiTheme="minorHAnsi" w:hAnsiTheme="minorHAnsi" w:cstheme="minorHAnsi"/>
+                <w:bCs/>
+                <w:sz w:val="22"/>
+                <w:szCs w:val="22"/>
+              </w:rPr>
+              <w:t>Anual I</w:t>
+            </w:r>
+            <w:r>
+              <w:rPr>
+                <w:rFonts w:asciiTheme="minorHAnsi" w:hAnsiTheme="minorHAnsi" w:cstheme="minorHAnsi"/>
+                <w:bCs/>
+                <w:sz w:val="22"/>
+                <w:szCs w:val="22"/>
+              </w:rPr>
+              <w:t>nstitucional divi</w:t>
+            </w:r>
+            <w:r>
+              <w:rPr>
+                <w:rFonts w:asciiTheme="minorHAnsi" w:hAnsiTheme="minorHAnsi" w:cstheme="minorHAnsi"/>
+                <w:bCs/>
+                <w:sz w:val="22"/>
+                <w:szCs w:val="22"/>
+              </w:rPr>
+              <w:t>dido</w:t>
+            </w:r>
+            <w:r>
+              <w:rPr>
+                <w:rFonts w:asciiTheme="minorHAnsi" w:hAnsiTheme="minorHAnsi" w:cstheme="minorHAnsi"/>
+                <w:bCs/>
+                <w:sz w:val="22"/>
+                <w:szCs w:val="22"/>
+              </w:rPr>
+              <w:t xml:space="preserve"> en rubros contables asignados a fuentes de financiamiento específicas</w:t>
             </w:r>
             <w:r>
               <w:rPr>
@@ -930,8 +1008,17 @@
                 <w:sz w:val="22"/>
                 <w:szCs w:val="22"/>
               </w:rPr>
+              <w:t xml:space="preserve">El Jefe del Departamento de Planificación realiza el Seguimiento Presupuestal en el cual verifica la existencia de </w:t>
+            </w:r>
+            <w:r>
+              <w:rPr>
+                <w:rFonts w:asciiTheme="minorHAnsi" w:hAnsiTheme="minorHAnsi" w:cstheme="minorHAnsi"/>
+                <w:bCs/>
+                <w:sz w:val="22"/>
+                <w:szCs w:val="22"/>
+              </w:rPr>
               <w:lastRenderedPageBreak/>
-              <w:t>El Jefe del Departamento de Planificación realiza el Seguimiento Presupuestal en el cual verifica la existencia de anomalías entre el presupuesto planificado y el ejecutado.</w:t>
+              <w:t>anomalías entre el presupuesto planificado y el ejecutado.</w:t>
             </w:r>
           </w:p>
           <w:p>
@@ -961,7 +1048,7 @@
                 <w:sz w:val="22"/>
                 <w:szCs w:val="22"/>
               </w:rPr>
-              <w:t xml:space="preserve"> </w:t>
+              <w:t>El Contador se encarga de realizar la codificación del nuevo proyec</w:t>
             </w:r>
             <w:r>
               <w:rPr>
@@ -970,8 +1057,19 @@
                 <w:sz w:val="22"/>
                 <w:szCs w:val="22"/>
               </w:rPr>
-              <w:t>El Contador se encarga de realizar la codificación del nuevo proyecto aprobado. Luego, es ingresado al Sistema Contable por la Secretaria del Administrador; y finalmente, el Contador comunica al Jefe del Departamento de Planificación sobre la codificación realizada, para que se encarguen de realizar el control del proyecto.</w:t>
-            </w:r>
+              <w:t>to aprobado. Luego, es ingresada</w:t>
+            </w:r>
+            <w:r>
+              <w:rPr>
+                <w:rFonts w:asciiTheme="minorHAnsi" w:hAnsiTheme="minorHAnsi" w:cstheme="minorHAnsi"/>
+                <w:bCs/>
+                <w:sz w:val="22"/>
+                <w:szCs w:val="22"/>
+              </w:rPr>
+              <w:t xml:space="preserve"> al Sistema Contable por la Secretaria del Administrador; y finalmente, el Contador comunica al Jefe del Departamento de Planificación sobre la codificación realizada, para que se encarguen de realizar el control del proyecto.</w:t>
+            </w:r>
+            <w:bookmarkStart w:id="1" w:name="_GoBack"/>
+            <w:bookmarkEnd w:id="1"/>
           </w:p>
           <w:p>
             <w:pPr>
@@ -1002,8 +1100,6 @@
               </w:rPr>
               <w:t>Cuando llegue el momento de elaborar un Informe Financiero para la Empresa Financiadora, el Contador es notificado por el Jefe del Departamento de Proyectos y procede a extraer la información del Sistema Contable para elaborar el informe. Luego es presentado a la Empresa Financiadora, quien según la revisión que realice, brindará observaciones.</w:t>
             </w:r>
-            <w:bookmarkStart w:id="1" w:name="_GoBack"/>
-            <w:bookmarkEnd w:id="1"/>
           </w:p>
           <w:p>
             <w:pPr>
@@ -3430,31 +3526,6 @@
     <w:p>
       <w:r>
         <w:continuationSeparator/>
-      </w:r>
-    </w:p>
-  </w:footnote>
-  <w:footnote w:id="1">
-    <w:p>
-      <w:pPr>
-        <w:pStyle w:val="Textonotapie"/>
-        <w:rPr>
-          <w:lang w:val="es-PE"/>
-        </w:rPr>
-      </w:pPr>
-      <w:r>
-        <w:rPr>
-          <w:rStyle w:val="Refdenotaalpie"/>
-        </w:rPr>
-        <w:footnoteRef/>
-      </w:r>
-      <w:r>
-        <w:t xml:space="preserve"> </w:t>
-      </w:r>
-      <w:r>
-        <w:rPr>
-          <w:lang w:val="es-PE"/>
-        </w:rPr>
-        <w:t xml:space="preserve">Cfr. </w:t>
       </w:r>
     </w:p>
   </w:footnote>
@@ -7037,7 +7108,7 @@
 </file>
 
 <file path=customXml/itemProps1.xml><?xml version="1.0" encoding="utf-8"?>
-<ds:datastoreItem xmlns:ds="http://schemas.openxmlformats.org/officeDocument/2006/customXml" ds:itemID="{C928344B-1CDF-4EE3-8B0A-95FFC9856E83}">
+<ds:datastoreItem xmlns:ds="http://schemas.openxmlformats.org/officeDocument/2006/customXml" ds:itemID="{05F9EC75-6783-40F8-B2A0-6E9744CD4A50}">
   <ds:schemaRefs>
     <ds:schemaRef ds:uri="http://schemas.openxmlformats.org/officeDocument/2006/bibliography"/>
   </ds:schemaRefs>

--- a/trunk/Contabilidad y Presupuestos/MacroProceso - Contabilidad y Presupuestos.docx
+++ b/trunk/Contabilidad y Presupuestos/MacroProceso - Contabilidad y Presupuestos.docx
@@ -805,8 +805,22 @@
               <w:rPr>
                 <w:rFonts w:asciiTheme="minorHAnsi" w:hAnsiTheme="minorHAnsi" w:cstheme="minorHAnsi"/>
               </w:rPr>
-              <w:t>.</w:t>
-            </w:r>
+              <w:t xml:space="preserve">; mientras que los que se encuentran de color naranja, pertenecen al Proyecto “Modelo de Negocios Empresarial </w:t>
+            </w:r>
+            <w:r>
+              <w:rPr>
+                <w:rFonts w:asciiTheme="minorHAnsi" w:hAnsiTheme="minorHAnsi" w:cstheme="minorHAnsi"/>
+              </w:rPr>
+              <w:t>de la Oficina Central Fe y Alegría</w:t>
+            </w:r>
+            <w:r>
+              <w:rPr>
+                <w:rFonts w:asciiTheme="minorHAnsi" w:hAnsiTheme="minorHAnsi" w:cstheme="minorHAnsi"/>
+              </w:rPr>
+              <w:t>”.</w:t>
+            </w:r>
+            <w:bookmarkStart w:id="1" w:name="_GoBack"/>
+            <w:bookmarkEnd w:id="1"/>
           </w:p>
         </w:tc>
       </w:tr>
@@ -969,7 +983,17 @@
                 <w:sz w:val="22"/>
                 <w:szCs w:val="22"/>
               </w:rPr>
-              <w:t xml:space="preserve"> en rubros contables asignados a fuentes de financiamiento específicas</w:t>
+              <w:t xml:space="preserve"> en rubros contables asignados a fuentes de financiamiento </w:t>
+            </w:r>
+            <w:r>
+              <w:rPr>
+                <w:rFonts w:asciiTheme="minorHAnsi" w:hAnsiTheme="minorHAnsi" w:cstheme="minorHAnsi"/>
+                <w:bCs/>
+                <w:sz w:val="22"/>
+                <w:szCs w:val="22"/>
+              </w:rPr>
+              <w:lastRenderedPageBreak/>
+              <w:t>específicas</w:t>
             </w:r>
             <w:r>
               <w:rPr>
@@ -1008,17 +1032,7 @@
                 <w:sz w:val="22"/>
                 <w:szCs w:val="22"/>
               </w:rPr>
-              <w:t xml:space="preserve">El Jefe del Departamento de Planificación realiza el Seguimiento Presupuestal en el cual verifica la existencia de </w:t>
-            </w:r>
-            <w:r>
-              <w:rPr>
-                <w:rFonts w:asciiTheme="minorHAnsi" w:hAnsiTheme="minorHAnsi" w:cstheme="minorHAnsi"/>
-                <w:bCs/>
-                <w:sz w:val="22"/>
-                <w:szCs w:val="22"/>
-              </w:rPr>
-              <w:lastRenderedPageBreak/>
-              <w:t>anomalías entre el presupuesto planificado y el ejecutado.</w:t>
+              <w:t>El Jefe del Departamento de Planificación realiza el Seguimiento Presupuestal en el cual verifica la existencia de anomalías entre el presupuesto planificado y el ejecutado.</w:t>
             </w:r>
           </w:p>
           <w:p>
@@ -1068,8 +1082,6 @@
               </w:rPr>
               <w:t xml:space="preserve"> al Sistema Contable por la Secretaria del Administrador; y finalmente, el Contador comunica al Jefe del Departamento de Planificación sobre la codificación realizada, para que se encarguen de realizar el control del proyecto.</w:t>
             </w:r>
-            <w:bookmarkStart w:id="1" w:name="_GoBack"/>
-            <w:bookmarkEnd w:id="1"/>
           </w:p>
           <w:p>
             <w:pPr>
@@ -1262,9 +1274,9 @@
         </w:rPr>
         <w:drawing>
           <wp:inline distT="0" distB="0" distL="0" distR="0">
-            <wp:extent cx="7239000" cy="5067300"/>
-            <wp:effectExtent l="0" t="0" r="0" b="0"/>
-            <wp:docPr id="3" name="Imagen 3" descr="C:\Users\Susan\Desktop\procesos\Contabilidad y Presupuestos.png"/>
+            <wp:extent cx="7267575" cy="5095875"/>
+            <wp:effectExtent l="0" t="0" r="9525" b="9525"/>
+            <wp:docPr id="2" name="Imagen 2" descr="D:\Documents and Settings\Jose\Escritorio\Proyecto Fe y Alegria\Contabilidad y Presupuestos\MP - Contabilidad y Presupuestos.png"/>
             <wp:cNvGraphicFramePr>
               <a:graphicFrameLocks xmlns:a="http://schemas.openxmlformats.org/drawingml/2006/main" noChangeAspect="1"/>
             </wp:cNvGraphicFramePr>
@@ -1272,7 +1284,7 @@
               <a:graphicData uri="http://schemas.openxmlformats.org/drawingml/2006/picture">
                 <pic:pic xmlns:pic="http://schemas.openxmlformats.org/drawingml/2006/picture">
                   <pic:nvPicPr>
-                    <pic:cNvPr id="0" name="Picture 2" descr="C:\Users\Susan\Desktop\procesos\Contabilidad y Presupuestos.png"/>
+                    <pic:cNvPr id="0" name="Picture 2" descr="D:\Documents and Settings\Jose\Escritorio\Proyecto Fe y Alegria\Contabilidad y Presupuestos\MP - Contabilidad y Presupuestos.png"/>
                     <pic:cNvPicPr>
                       <a:picLocks noChangeAspect="1" noChangeArrowheads="1"/>
                     </pic:cNvPicPr>
@@ -1293,7 +1305,7 @@
                   <pic:spPr bwMode="auto">
                     <a:xfrm>
                       <a:off x="0" y="0"/>
-                      <a:ext cx="7239000" cy="5067300"/>
+                      <a:ext cx="7267575" cy="5095875"/>
                     </a:xfrm>
                     <a:prstGeom prst="rect">
                       <a:avLst/>
@@ -5848,7 +5860,6 @@
   <w:style w:type="character" w:default="1" w:styleId="Fuentedeprrafopredeter">
     <w:name w:val="Default Paragraph Font"/>
     <w:uiPriority w:val="1"/>
-    <w:semiHidden/>
     <w:unhideWhenUsed/>
   </w:style>
   <w:style w:type="table" w:default="1" w:styleId="Tablanormal">
@@ -6533,7 +6544,6 @@
   <w:style w:type="character" w:default="1" w:styleId="Fuentedeprrafopredeter">
     <w:name w:val="Default Paragraph Font"/>
     <w:uiPriority w:val="1"/>
-    <w:semiHidden/>
     <w:unhideWhenUsed/>
   </w:style>
   <w:style w:type="table" w:default="1" w:styleId="Tablanormal">
@@ -7108,7 +7118,7 @@
 </file>
 
 <file path=customXml/itemProps1.xml><?xml version="1.0" encoding="utf-8"?>
-<ds:datastoreItem xmlns:ds="http://schemas.openxmlformats.org/officeDocument/2006/customXml" ds:itemID="{05F9EC75-6783-40F8-B2A0-6E9744CD4A50}">
+<ds:datastoreItem xmlns:ds="http://schemas.openxmlformats.org/officeDocument/2006/customXml" ds:itemID="{DF059AFE-F6B8-4B67-983A-49A5AAED3990}">
   <ds:schemaRefs>
     <ds:schemaRef ds:uri="http://schemas.openxmlformats.org/officeDocument/2006/bibliography"/>
   </ds:schemaRefs>
